--- a/Project Design & Planning/phase1-Proposed Solution/planing.docx
+++ b/Project Design & Planning/phase1-Proposed Solution/planing.docx
@@ -1,13 +1,15 @@
 
 <file path=word/document.xml><?xml version="1.0" encoding="utf-8"?>
-<w:document xmlns:wpc="http://schemas.microsoft.com/office/word/2010/wordprocessingCanvas" xmlns:cx="http://schemas.microsoft.com/office/drawing/2014/chartex" xmlns:cx1="http://schemas.microsoft.com/office/drawing/2015/9/8/chartex" xmlns:cx2="http://schemas.microsoft.com/office/drawing/2015/10/21/chartex" xmlns:cx3="http://schemas.microsoft.com/office/drawing/2016/5/9/chartex" xmlns:cx4="http://schemas.microsoft.com/office/drawing/2016/5/10/chartex" xmlns:cx5="http://schemas.microsoft.com/office/drawing/2016/5/11/chartex" xmlns:cx6="http://schemas.microsoft.com/office/drawing/2016/5/12/chartex" xmlns:cx7="http://schemas.microsoft.com/office/drawing/2016/5/13/chartex" xmlns:cx8="http://schemas.microsoft.com/office/drawing/2016/5/14/chartex" xmlns:mc="http://schemas.openxmlformats.org/markup-compatibility/2006" xmlns:aink="http://schemas.microsoft.com/office/drawing/2016/ink" xmlns:am3d="http://schemas.microsoft.com/office/drawing/2017/model3d" xmlns:o="urn:schemas-microsoft-com:office:office" xmlns:oel="http://schemas.microsoft.com/office/2019/extlst" xmlns:r="http://schemas.openxmlformats.org/officeDocument/2006/relationships" xmlns:m="http://schemas.openxmlformats.org/officeDocument/2006/math" xmlns:v="urn:schemas-microsoft-com:vml" xmlns:wp14="http://schemas.microsoft.com/office/word/2010/wordprocessingDrawing" xmlns:wp="http://schemas.openxmlformats.org/drawingml/2006/wordprocessingDrawing" xmlns:w10="urn:schemas-microsoft-com:office:word" xmlns:w="http://schemas.openxmlformats.org/wordprocessingml/2006/main" xmlns:w14="http://schemas.microsoft.com/office/word/2010/wordml" xmlns:w15="http://schemas.microsoft.com/office/word/2012/wordml" xmlns:w16cex="http://schemas.microsoft.com/office/word/2018/wordml/cex" xmlns:w16cid="http://schemas.microsoft.com/office/word/2016/wordml/cid" xmlns:w16="http://schemas.microsoft.com/office/word/2018/wordml" xmlns:w16sdtdh="http://schemas.microsoft.com/office/word/2020/wordml/sdtdatahash" xmlns:w16se="http://schemas.microsoft.com/office/word/2015/wordml/symex" xmlns:wpg="http://schemas.microsoft.com/office/word/2010/wordprocessingGroup" xmlns:wpi="http://schemas.microsoft.com/office/word/2010/wordprocessingInk" xmlns:wne="http://schemas.microsoft.com/office/word/2006/wordml" xmlns:wps="http://schemas.microsoft.com/office/word/2010/wordprocessingShape" mc:Ignorable="w14 w15 w16se w16cid w16 w16cex w16sdtdh wp14">
+<w:document xmlns:o="urn:schemas-microsoft-com:office:office" xmlns:r="http://schemas.openxmlformats.org/officeDocument/2006/relationships" xmlns:v="urn:schemas-microsoft-com:vml" xmlns:w="http://schemas.openxmlformats.org/wordprocessingml/2006/main" xmlns:w10="urn:schemas-microsoft-com:office:word" xmlns:wp="http://schemas.openxmlformats.org/drawingml/2006/wordprocessingDrawing" xmlns:wps="http://schemas.microsoft.com/office/word/2010/wordprocessingShape" xmlns:wpg="http://schemas.microsoft.com/office/word/2010/wordprocessingGroup" xmlns:mc="http://schemas.openxmlformats.org/markup-compatibility/2006" xmlns:wp14="http://schemas.microsoft.com/office/word/2010/wordprocessingDrawing" xmlns:w14="http://schemas.microsoft.com/office/word/2010/wordml" mc:Ignorable="w14 wp14">
   <w:body>
     <w:p>
       <w:pPr>
-        <w:spacing w:after="0"/>
+        <w:pStyle w:val="Normal"/>
+        <w:spacing w:before="0" w:after="0"/>
         <w:jc w:val="center"/>
         <w:rPr>
-          <w:rFonts w:cstheme="minorHAnsi"/>
+          <w:rFonts w:cs="Calibri" w:cstheme="minorHAnsi"/>
+          <w:b/>
           <w:b/>
           <w:bCs/>
           <w:sz w:val="24"/>
@@ -16,7 +18,7 @@
       </w:pPr>
       <w:r>
         <w:rPr>
-          <w:rFonts w:cstheme="minorHAnsi"/>
+          <w:rFonts w:cs="Calibri" w:cstheme="minorHAnsi"/>
           <w:b/>
           <w:bCs/>
           <w:sz w:val="24"/>
@@ -27,10 +29,12 @@
     </w:p>
     <w:p>
       <w:pPr>
-        <w:spacing w:after="0"/>
+        <w:pStyle w:val="Normal"/>
+        <w:spacing w:before="0" w:after="0"/>
         <w:jc w:val="center"/>
         <w:rPr>
-          <w:rFonts w:cstheme="minorHAnsi"/>
+          <w:rFonts w:cs="Calibri" w:cstheme="minorHAnsi"/>
+          <w:b/>
           <w:b/>
           <w:bCs/>
           <w:sz w:val="24"/>
@@ -40,7 +44,7 @@
       <w:bookmarkStart w:id="0" w:name="__DdeLink__317_4176947346"/>
       <w:r>
         <w:rPr>
-          <w:rFonts w:cstheme="minorHAnsi"/>
+          <w:rFonts w:cs="Calibri" w:cstheme="minorHAnsi"/>
           <w:b/>
           <w:bCs/>
           <w:sz w:val="24"/>
@@ -51,7 +55,7 @@
       <w:bookmarkEnd w:id="0"/>
       <w:r>
         <w:rPr>
-          <w:rFonts w:cstheme="minorHAnsi"/>
+          <w:rFonts w:cs="Calibri" w:cstheme="minorHAnsi"/>
           <w:b/>
           <w:bCs/>
           <w:sz w:val="24"/>
@@ -62,44 +66,62 @@
     </w:p>
     <w:p>
       <w:pPr>
-        <w:spacing w:after="0"/>
+        <w:pStyle w:val="Normal"/>
+        <w:spacing w:before="0" w:after="0"/>
         <w:jc w:val="center"/>
         <w:rPr>
-          <w:rFonts w:cstheme="minorHAnsi"/>
+          <w:rFonts w:cs="Calibri" w:cstheme="minorHAnsi"/>
+          <w:b/>
           <w:b/>
           <w:bCs/>
         </w:rPr>
       </w:pPr>
+      <w:r>
+        <w:rPr>
+          <w:rFonts w:cs="Calibri" w:cstheme="minorHAnsi"/>
+          <w:b/>
+          <w:bCs/>
+        </w:rPr>
+      </w:r>
     </w:p>
     <w:tbl>
       <w:tblPr>
         <w:tblStyle w:val="TableGrid"/>
         <w:tblW w:w="10830" w:type="dxa"/>
+        <w:jc w:val="left"/>
         <w:tblInd w:w="-645" w:type="dxa"/>
-        <w:tblLook w:val="04A0" w:firstRow="1" w:lastRow="0" w:firstColumn="1" w:lastColumn="0" w:noHBand="0" w:noVBand="1"/>
+        <w:tblCellMar>
+          <w:top w:w="0" w:type="dxa"/>
+          <w:left w:w="108" w:type="dxa"/>
+          <w:bottom w:w="0" w:type="dxa"/>
+          <w:right w:w="108" w:type="dxa"/>
+        </w:tblCellMar>
+        <w:tblLook w:val="04a0" w:noHBand="0" w:noVBand="1" w:firstColumn="1" w:lastRow="0" w:lastColumn="0" w:firstRow="1"/>
       </w:tblPr>
       <w:tblGrid>
         <w:gridCol w:w="3510"/>
-        <w:gridCol w:w="7320"/>
+        <w:gridCol w:w="7319"/>
       </w:tblGrid>
       <w:tr>
         <w:trPr>
-          <w:trHeight w:val="570"/>
+          <w:trHeight w:val="570" w:hRule="atLeast"/>
         </w:trPr>
         <w:tc>
           <w:tcPr>
             <w:tcW w:w="3510" w:type="dxa"/>
-          </w:tcPr>
-          <w:p>
-            <w:pPr>
-              <w:spacing w:after="0" w:line="240" w:lineRule="auto"/>
-              <w:rPr>
-                <w:rFonts w:cstheme="minorHAnsi"/>
-              </w:rPr>
-            </w:pPr>
-            <w:r>
-              <w:rPr>
-                <w:rFonts w:cstheme="minorHAnsi"/>
+            <w:tcBorders/>
+          </w:tcPr>
+          <w:p>
+            <w:pPr>
+              <w:pStyle w:val="Normal"/>
+              <w:spacing w:lineRule="auto" w:line="240" w:before="0" w:after="0"/>
+              <w:rPr>
+                <w:rFonts w:cs="Calibri" w:cstheme="minorHAnsi"/>
+              </w:rPr>
+            </w:pPr>
+            <w:r>
+              <w:rPr>
+                <w:rFonts w:cs="Calibri" w:cstheme="minorHAnsi"/>
               </w:rPr>
               <w:t>Date</w:t>
             </w:r>
@@ -108,17 +130,19 @@
         <w:tc>
           <w:tcPr>
             <w:tcW w:w="7319" w:type="dxa"/>
-          </w:tcPr>
-          <w:p>
-            <w:pPr>
-              <w:spacing w:after="0" w:line="240" w:lineRule="auto"/>
-              <w:rPr>
-                <w:rFonts w:cstheme="minorHAnsi"/>
-              </w:rPr>
-            </w:pPr>
-            <w:r>
-              <w:rPr>
-                <w:rFonts w:cstheme="minorHAnsi"/>
+            <w:tcBorders/>
+          </w:tcPr>
+          <w:p>
+            <w:pPr>
+              <w:pStyle w:val="Normal"/>
+              <w:spacing w:lineRule="auto" w:line="240" w:before="0" w:after="0"/>
+              <w:rPr>
+                <w:rFonts w:cs="Calibri" w:cstheme="minorHAnsi"/>
+              </w:rPr>
+            </w:pPr>
+            <w:r>
+              <w:rPr>
+                <w:rFonts w:cs="Calibri" w:cstheme="minorHAnsi"/>
               </w:rPr>
               <w:t>20 OCT 2022</w:t>
             </w:r>
@@ -127,22 +151,24 @@
       </w:tr>
       <w:tr>
         <w:trPr>
-          <w:trHeight w:val="694"/>
+          <w:trHeight w:val="694" w:hRule="atLeast"/>
         </w:trPr>
         <w:tc>
           <w:tcPr>
             <w:tcW w:w="3510" w:type="dxa"/>
-          </w:tcPr>
-          <w:p>
-            <w:pPr>
-              <w:spacing w:after="0" w:line="240" w:lineRule="auto"/>
-              <w:rPr>
-                <w:rFonts w:cstheme="minorHAnsi"/>
-              </w:rPr>
-            </w:pPr>
-            <w:r>
-              <w:rPr>
-                <w:rFonts w:cstheme="minorHAnsi"/>
+            <w:tcBorders/>
+          </w:tcPr>
+          <w:p>
+            <w:pPr>
+              <w:pStyle w:val="Normal"/>
+              <w:spacing w:lineRule="auto" w:line="240" w:before="0" w:after="0"/>
+              <w:rPr>
+                <w:rFonts w:cs="Calibri" w:cstheme="minorHAnsi"/>
+              </w:rPr>
+            </w:pPr>
+            <w:r>
+              <w:rPr>
+                <w:rFonts w:cs="Calibri" w:cstheme="minorHAnsi"/>
               </w:rPr>
               <w:t>Team ID</w:t>
             </w:r>
@@ -151,44 +177,59 @@
         <w:tc>
           <w:tcPr>
             <w:tcW w:w="7319" w:type="dxa"/>
-          </w:tcPr>
-          <w:p>
-            <w:pPr>
-              <w:spacing w:after="0" w:line="240" w:lineRule="auto"/>
-              <w:rPr>
-                <w:rFonts w:cstheme="minorHAnsi"/>
-              </w:rPr>
-            </w:pPr>
-            <w:bookmarkStart w:id="1" w:name="__DdeLink__319_4176947346"/>
-            <w:bookmarkStart w:id="2" w:name="__DdeLink__234_4176947346"/>
+            <w:tcBorders/>
+          </w:tcPr>
+          <w:p>
+            <w:pPr>
+              <w:pStyle w:val="Normal"/>
+              <w:spacing w:lineRule="auto" w:line="240" w:before="0" w:after="0"/>
+              <w:rPr>
+                <w:rFonts w:cs="" w:cstheme="minorHAnsi"/>
+              </w:rPr>
+            </w:pPr>
+            <w:bookmarkStart w:id="1" w:name="__DdeLink__232_41769473461"/>
+            <w:bookmarkStart w:id="2" w:name="__DdeLink__234_41769473461"/>
             <w:bookmarkStart w:id="3" w:name="__DdeLink__232_4176947346"/>
-            <w:r>
-              <w:rPr>
-                <w:rFonts w:cstheme="minorHAnsi"/>
-              </w:rPr>
-              <w:t>IBM-Project-20806-1659763636</w:t>
+            <w:bookmarkStart w:id="4" w:name="__DdeLink__234_4176947346"/>
+            <w:bookmarkStart w:id="5" w:name="__DdeLink__319_4176947346"/>
+            <w:r>
+              <w:rPr>
+                <w:rFonts w:cs="" w:cstheme="minorHAnsi"/>
+              </w:rPr>
+              <w:t>P</w:t>
             </w:r>
             <w:bookmarkEnd w:id="1"/>
             <w:bookmarkEnd w:id="2"/>
+            <w:r>
+              <w:rPr>
+                <w:rFonts w:cs="" w:cstheme="minorHAnsi"/>
+              </w:rPr>
+              <w:t>NT2022TMID42666</w:t>
+            </w:r>
             <w:bookmarkEnd w:id="3"/>
+            <w:bookmarkEnd w:id="4"/>
+            <w:bookmarkEnd w:id="5"/>
           </w:p>
         </w:tc>
       </w:tr>
       <w:tr>
+        <w:trPr/>
         <w:tc>
           <w:tcPr>
             <w:tcW w:w="3510" w:type="dxa"/>
-          </w:tcPr>
-          <w:p>
-            <w:pPr>
-              <w:spacing w:after="0" w:line="240" w:lineRule="auto"/>
-              <w:rPr>
-                <w:rFonts w:cstheme="minorHAnsi"/>
-              </w:rPr>
-            </w:pPr>
-            <w:r>
-              <w:rPr>
-                <w:rFonts w:cstheme="minorHAnsi"/>
+            <w:tcBorders/>
+          </w:tcPr>
+          <w:p>
+            <w:pPr>
+              <w:pStyle w:val="Normal"/>
+              <w:spacing w:lineRule="auto" w:line="240" w:before="0" w:after="0"/>
+              <w:rPr>
+                <w:rFonts w:cs="Calibri" w:cstheme="minorHAnsi"/>
+              </w:rPr>
+            </w:pPr>
+            <w:r>
+              <w:rPr>
+                <w:rFonts w:cs="Calibri" w:cstheme="minorHAnsi"/>
               </w:rPr>
               <w:t>Project Name</w:t>
             </w:r>
@@ -197,55 +238,65 @@
         <w:tc>
           <w:tcPr>
             <w:tcW w:w="7319" w:type="dxa"/>
-          </w:tcPr>
-          <w:p>
-            <w:pPr>
-              <w:spacing w:after="0" w:line="240" w:lineRule="auto"/>
-              <w:rPr>
-                <w:rFonts w:cstheme="minorHAnsi"/>
-              </w:rPr>
-            </w:pPr>
-            <w:bookmarkStart w:id="4" w:name="page3R_mcid7"/>
-            <w:bookmarkStart w:id="5" w:name="__DdeLink__236_4176947346"/>
+            <w:tcBorders/>
+          </w:tcPr>
+          <w:p>
+            <w:pPr>
+              <w:pStyle w:val="Normal"/>
+              <w:spacing w:lineRule="auto" w:line="240" w:before="0" w:after="0"/>
+              <w:rPr>
+                <w:rFonts w:cs="Calibri" w:cstheme="minorHAnsi"/>
+              </w:rPr>
+            </w:pPr>
             <w:bookmarkStart w:id="6" w:name="__DdeLink__230_4176947346"/>
-            <w:bookmarkEnd w:id="4"/>
-            <w:r>
-              <w:rPr>
-                <w:rFonts w:cstheme="minorHAnsi"/>
+            <w:bookmarkStart w:id="7" w:name="__DdeLink__236_4176947346"/>
+            <w:bookmarkStart w:id="8" w:name="page3R_mcid7"/>
+            <w:bookmarkEnd w:id="8"/>
+            <w:r>
+              <w:rPr>
+                <w:rFonts w:cs="Calibri" w:cstheme="minorHAnsi"/>
               </w:rPr>
               <w:t>Smart Waste Management System For Metropolitan Cities</w:t>
             </w:r>
-            <w:bookmarkEnd w:id="5"/>
             <w:bookmarkEnd w:id="6"/>
-          </w:p>
-          <w:p>
-            <w:pPr>
-              <w:spacing w:after="0" w:line="240" w:lineRule="auto"/>
-              <w:rPr>
-                <w:rFonts w:cstheme="minorHAnsi"/>
-              </w:rPr>
-            </w:pPr>
+            <w:bookmarkEnd w:id="7"/>
+          </w:p>
+          <w:p>
+            <w:pPr>
+              <w:pStyle w:val="Normal"/>
+              <w:spacing w:lineRule="auto" w:line="240" w:before="0" w:after="0"/>
+              <w:rPr>
+                <w:rFonts w:cs="Calibri" w:cstheme="minorHAnsi"/>
+              </w:rPr>
+            </w:pPr>
+            <w:r>
+              <w:rPr>
+                <w:rFonts w:cs="Calibri" w:cstheme="minorHAnsi"/>
+              </w:rPr>
+            </w:r>
           </w:p>
         </w:tc>
       </w:tr>
       <w:tr>
         <w:trPr>
-          <w:trHeight w:val="797"/>
+          <w:trHeight w:val="797" w:hRule="atLeast"/>
         </w:trPr>
         <w:tc>
           <w:tcPr>
             <w:tcW w:w="3510" w:type="dxa"/>
-          </w:tcPr>
-          <w:p>
-            <w:pPr>
-              <w:spacing w:after="0" w:line="240" w:lineRule="auto"/>
-              <w:rPr>
-                <w:rFonts w:cstheme="minorHAnsi"/>
-              </w:rPr>
-            </w:pPr>
-            <w:r>
-              <w:rPr>
-                <w:rFonts w:cstheme="minorHAnsi"/>
+            <w:tcBorders/>
+          </w:tcPr>
+          <w:p>
+            <w:pPr>
+              <w:pStyle w:val="Normal"/>
+              <w:spacing w:lineRule="auto" w:line="240" w:before="0" w:after="0"/>
+              <w:rPr>
+                <w:rFonts w:cs="Calibri" w:cstheme="minorHAnsi"/>
+              </w:rPr>
+            </w:pPr>
+            <w:r>
+              <w:rPr>
+                <w:rFonts w:cs="Calibri" w:cstheme="minorHAnsi"/>
               </w:rPr>
               <w:t>Maximum Marks</w:t>
             </w:r>
@@ -254,17 +305,19 @@
         <w:tc>
           <w:tcPr>
             <w:tcW w:w="7319" w:type="dxa"/>
-          </w:tcPr>
-          <w:p>
-            <w:pPr>
-              <w:spacing w:after="0" w:line="240" w:lineRule="auto"/>
-              <w:rPr>
-                <w:rFonts w:cstheme="minorHAnsi"/>
-              </w:rPr>
-            </w:pPr>
-            <w:r>
-              <w:rPr>
-                <w:rFonts w:cstheme="minorHAnsi"/>
+            <w:tcBorders/>
+          </w:tcPr>
+          <w:p>
+            <w:pPr>
+              <w:pStyle w:val="Normal"/>
+              <w:spacing w:lineRule="auto" w:line="240" w:before="0" w:after="0"/>
+              <w:rPr>
+                <w:rFonts w:cs="Calibri" w:cstheme="minorHAnsi"/>
+              </w:rPr>
+            </w:pPr>
+            <w:r>
+              <w:rPr>
+                <w:rFonts w:cs="Calibri" w:cstheme="minorHAnsi"/>
               </w:rPr>
               <w:t>2 Marks</w:t>
             </w:r>
@@ -274,44 +327,74 @@
     </w:tbl>
     <w:p>
       <w:pPr>
+        <w:pStyle w:val="Normal"/>
         <w:rPr>
-          <w:rFonts w:cstheme="minorHAnsi"/>
+          <w:rFonts w:cs="Calibri" w:cstheme="minorHAnsi"/>
+          <w:b/>
           <w:b/>
           <w:bCs/>
         </w:rPr>
       </w:pPr>
-    </w:p>
-    <w:p>
-      <w:pPr>
+      <w:r>
         <w:rPr>
-          <w:rFonts w:cstheme="minorHAnsi"/>
+          <w:rFonts w:cs="Calibri" w:cstheme="minorHAnsi"/>
           <w:b/>
           <w:bCs/>
         </w:rPr>
-      </w:pPr>
-      <w:bookmarkStart w:id="7" w:name="__DdeLink__243_4176947346"/>
-      <w:bookmarkEnd w:id="7"/>
+      </w:r>
     </w:p>
     <w:p>
       <w:pPr>
+        <w:pStyle w:val="Normal"/>
         <w:rPr>
-          <w:rFonts w:cstheme="minorHAnsi"/>
+          <w:rFonts w:cs="Calibri" w:cstheme="minorHAnsi"/>
+          <w:b/>
           <w:b/>
           <w:bCs/>
         </w:rPr>
       </w:pPr>
-    </w:p>
-    <w:p>
-      <w:pPr>
+      <w:r>
         <w:rPr>
-          <w:rFonts w:cstheme="minorHAnsi"/>
+          <w:rFonts w:cs="Calibri" w:cstheme="minorHAnsi"/>
           <w:b/>
           <w:bCs/>
         </w:rPr>
+      </w:r>
+      <w:bookmarkStart w:id="9" w:name="__DdeLink__243_4176947346"/>
+      <w:bookmarkStart w:id="10" w:name="__DdeLink__243_4176947346"/>
+      <w:bookmarkEnd w:id="10"/>
+    </w:p>
+    <w:p>
+      <w:pPr>
+        <w:pStyle w:val="Normal"/>
+        <w:rPr>
+          <w:rFonts w:cs="Calibri" w:cstheme="minorHAnsi"/>
+          <w:b/>
+          <w:b/>
+          <w:bCs/>
+        </w:rPr>
       </w:pPr>
       <w:r>
         <w:rPr>
-          <w:rFonts w:cstheme="minorHAnsi"/>
+          <w:rFonts w:cs="Calibri" w:cstheme="minorHAnsi"/>
+          <w:b/>
+          <w:bCs/>
+        </w:rPr>
+      </w:r>
+    </w:p>
+    <w:p>
+      <w:pPr>
+        <w:pStyle w:val="Normal"/>
+        <w:rPr>
+          <w:rFonts w:cs="Calibri" w:cstheme="minorHAnsi"/>
+          <w:b/>
+          <w:b/>
+          <w:bCs/>
+        </w:rPr>
+      </w:pPr>
+      <w:r>
+        <w:rPr>
+          <w:rFonts w:cs="Calibri" w:cstheme="minorHAnsi"/>
           <w:b/>
           <w:bCs/>
         </w:rPr>
@@ -320,28 +403,31 @@
     </w:p>
     <w:p>
       <w:pPr>
+        <w:pStyle w:val="Normal"/>
         <w:rPr>
-          <w:rFonts w:cstheme="minorHAnsi"/>
+          <w:rFonts w:cs="Calibri" w:cstheme="minorHAnsi"/>
         </w:rPr>
       </w:pPr>
       <w:r>
         <w:rPr>
-          <w:rFonts w:cstheme="minorHAnsi"/>
+          <w:rFonts w:cs="Calibri" w:cstheme="minorHAnsi"/>
         </w:rPr>
-        <w:t xml:space="preserve">Project team shall </w:t>
-      </w:r>
-      <w:r>
-        <w:rPr>
-          <w:rFonts w:cstheme="minorHAnsi"/>
-        </w:rPr>
-        <w:t>fill the following information in proposed solution template.</w:t>
+        <w:t>Project team shall fill the following information in proposed solution template.</w:t>
       </w:r>
     </w:p>
     <w:tbl>
       <w:tblPr>
         <w:tblStyle w:val="TableGrid"/>
         <w:tblW w:w="9067" w:type="dxa"/>
-        <w:tblLook w:val="04A0" w:firstRow="1" w:lastRow="0" w:firstColumn="1" w:lastColumn="0" w:noHBand="0" w:noVBand="1"/>
+        <w:jc w:val="left"/>
+        <w:tblInd w:w="0" w:type="dxa"/>
+        <w:tblCellMar>
+          <w:top w:w="0" w:type="dxa"/>
+          <w:left w:w="108" w:type="dxa"/>
+          <w:bottom w:w="0" w:type="dxa"/>
+          <w:right w:w="108" w:type="dxa"/>
+        </w:tblCellMar>
+        <w:tblLook w:val="04a0" w:noHBand="0" w:noVBand="1" w:firstColumn="1" w:lastRow="0" w:lastColumn="0" w:firstRow="1"/>
       </w:tblPr>
       <w:tblGrid>
         <w:gridCol w:w="901"/>
@@ -350,24 +436,27 @@
       </w:tblGrid>
       <w:tr>
         <w:trPr>
-          <w:trHeight w:val="557"/>
+          <w:trHeight w:val="557" w:hRule="atLeast"/>
         </w:trPr>
         <w:tc>
           <w:tcPr>
             <w:tcW w:w="901" w:type="dxa"/>
-          </w:tcPr>
-          <w:p>
-            <w:pPr>
-              <w:spacing w:after="0" w:line="240" w:lineRule="auto"/>
-              <w:rPr>
-                <w:rFonts w:cstheme="minorHAnsi"/>
+            <w:tcBorders/>
+          </w:tcPr>
+          <w:p>
+            <w:pPr>
+              <w:pStyle w:val="Normal"/>
+              <w:spacing w:lineRule="auto" w:line="240" w:before="0" w:after="0"/>
+              <w:rPr>
+                <w:rFonts w:cs="Calibri" w:cstheme="minorHAnsi"/>
+                <w:b/>
                 <w:b/>
                 <w:bCs/>
               </w:rPr>
             </w:pPr>
             <w:r>
               <w:rPr>
-                <w:rFonts w:cstheme="minorHAnsi"/>
+                <w:rFonts w:cs="Calibri" w:cstheme="minorHAnsi"/>
                 <w:b/>
                 <w:bCs/>
               </w:rPr>
@@ -378,19 +467,22 @@
         <w:tc>
           <w:tcPr>
             <w:tcW w:w="3656" w:type="dxa"/>
-          </w:tcPr>
-          <w:p>
-            <w:pPr>
-              <w:spacing w:after="0" w:line="240" w:lineRule="auto"/>
-              <w:rPr>
-                <w:rFonts w:cstheme="minorHAnsi"/>
+            <w:tcBorders/>
+          </w:tcPr>
+          <w:p>
+            <w:pPr>
+              <w:pStyle w:val="Normal"/>
+              <w:spacing w:lineRule="auto" w:line="240" w:before="0" w:after="0"/>
+              <w:rPr>
+                <w:rFonts w:cs="Calibri" w:cstheme="minorHAnsi"/>
+                <w:b/>
                 <w:b/>
                 <w:bCs/>
               </w:rPr>
             </w:pPr>
             <w:r>
               <w:rPr>
-                <w:rFonts w:cstheme="minorHAnsi"/>
+                <w:rFonts w:cs="Calibri" w:cstheme="minorHAnsi"/>
                 <w:b/>
                 <w:bCs/>
               </w:rPr>
@@ -401,19 +493,22 @@
         <w:tc>
           <w:tcPr>
             <w:tcW w:w="4510" w:type="dxa"/>
-          </w:tcPr>
-          <w:p>
-            <w:pPr>
-              <w:spacing w:after="0" w:line="240" w:lineRule="auto"/>
-              <w:rPr>
-                <w:rFonts w:cstheme="minorHAnsi"/>
+            <w:tcBorders/>
+          </w:tcPr>
+          <w:p>
+            <w:pPr>
+              <w:pStyle w:val="Normal"/>
+              <w:spacing w:lineRule="auto" w:line="240" w:before="0" w:after="0"/>
+              <w:rPr>
+                <w:rFonts w:cs="Calibri" w:cstheme="minorHAnsi"/>
+                <w:b/>
                 <w:b/>
                 <w:bCs/>
               </w:rPr>
             </w:pPr>
             <w:r>
               <w:rPr>
-                <w:rFonts w:cstheme="minorHAnsi"/>
+                <w:rFonts w:cs="Calibri" w:cstheme="minorHAnsi"/>
                 <w:b/>
                 <w:bCs/>
               </w:rPr>
@@ -424,11 +519,12 @@
       </w:tr>
       <w:tr>
         <w:trPr>
-          <w:trHeight w:val="817"/>
+          <w:trHeight w:val="817" w:hRule="atLeast"/>
         </w:trPr>
         <w:tc>
           <w:tcPr>
             <w:tcW w:w="901" w:type="dxa"/>
+            <w:tcBorders/>
           </w:tcPr>
           <w:p>
             <w:pPr>
@@ -437,27 +533,35 @@
                 <w:ilvl w:val="0"/>
                 <w:numId w:val="1"/>
               </w:numPr>
-              <w:spacing w:after="0" w:line="240" w:lineRule="auto"/>
-              <w:rPr>
-                <w:rFonts w:cstheme="minorHAnsi"/>
-              </w:rPr>
-            </w:pPr>
+              <w:spacing w:lineRule="auto" w:line="240" w:before="0" w:after="0"/>
+              <w:contextualSpacing/>
+              <w:rPr>
+                <w:rFonts w:cs="Calibri" w:cstheme="minorHAnsi"/>
+              </w:rPr>
+            </w:pPr>
+            <w:r>
+              <w:rPr>
+                <w:rFonts w:cs="Calibri" w:cstheme="minorHAnsi"/>
+              </w:rPr>
+            </w:r>
           </w:p>
         </w:tc>
         <w:tc>
           <w:tcPr>
             <w:tcW w:w="3656" w:type="dxa"/>
-          </w:tcPr>
-          <w:p>
-            <w:pPr>
-              <w:spacing w:after="0" w:line="240" w:lineRule="auto"/>
-              <w:rPr>
-                <w:rFonts w:cstheme="minorHAnsi"/>
-              </w:rPr>
-            </w:pPr>
-            <w:r>
-              <w:rPr>
-                <w:rFonts w:eastAsia="Arial" w:cstheme="minorHAnsi"/>
+            <w:tcBorders/>
+          </w:tcPr>
+          <w:p>
+            <w:pPr>
+              <w:pStyle w:val="Normal"/>
+              <w:spacing w:lineRule="auto" w:line="240" w:before="0" w:after="0"/>
+              <w:rPr>
+                <w:rFonts w:cs="Calibri" w:cstheme="minorHAnsi"/>
+              </w:rPr>
+            </w:pPr>
+            <w:r>
+              <w:rPr>
+                <w:rFonts w:eastAsia="Arial" w:cs="Calibri" w:cstheme="minorHAnsi"/>
                 <w:color w:val="222222"/>
                 <w:lang w:val="en-US"/>
               </w:rPr>
@@ -468,48 +572,33 @@
         <w:tc>
           <w:tcPr>
             <w:tcW w:w="4510" w:type="dxa"/>
-          </w:tcPr>
-          <w:p>
-            <w:pPr>
-              <w:spacing w:after="0" w:line="240" w:lineRule="auto"/>
-              <w:rPr>
-                <w:rFonts w:cstheme="minorHAnsi"/>
-              </w:rPr>
-            </w:pPr>
-            <w:r>
-              <w:rPr>
-                <w:rFonts w:cstheme="minorHAnsi"/>
-              </w:rPr>
-              <w:t>A big challenge in the urban cities is solid waste management. The garbage collecting authority in</w:t>
-            </w:r>
-            <w:r>
-              <w:rPr>
-                <w:rFonts w:cstheme="minorHAnsi"/>
-              </w:rPr>
-              <w:t xml:space="preserve"> </w:t>
-            </w:r>
-            <w:r>
-              <w:rPr>
-                <w:rFonts w:cstheme="minorHAnsi"/>
-              </w:rPr>
-              <w:t xml:space="preserve">traditional waste </w:t>
-            </w:r>
-            <w:r>
-              <w:rPr>
-                <w:rFonts w:cstheme="minorHAnsi"/>
-              </w:rPr>
-              <w:t>management system doesn’t know about the level of garbage in dustbin, if the dust bins gets full by garbage then it gets overflowed as well as spelled out from the dustbin leading to unhygienic condition in cities</w:t>
+            <w:tcBorders/>
+          </w:tcPr>
+          <w:p>
+            <w:pPr>
+              <w:pStyle w:val="Normal"/>
+              <w:spacing w:lineRule="auto" w:line="240" w:before="0" w:after="0"/>
+              <w:rPr>
+                <w:rFonts w:cs="Calibri" w:cstheme="minorHAnsi"/>
+              </w:rPr>
+            </w:pPr>
+            <w:r>
+              <w:rPr>
+                <w:rFonts w:cs="Calibri" w:cstheme="minorHAnsi"/>
+              </w:rPr>
+              <w:t>A big challenge in the urban cities is solid waste management. The garbage collecting authority in traditional waste management system doesn’t know about the level of garbage in dustbin, if the dust bins gets full by garbage then it gets overflowed as well as spelled out from the dustbin leading to unhygienic condition in cities</w:t>
             </w:r>
           </w:p>
         </w:tc>
       </w:tr>
       <w:tr>
         <w:trPr>
-          <w:trHeight w:val="1020"/>
+          <w:trHeight w:val="1020" w:hRule="atLeast"/>
         </w:trPr>
         <w:tc>
           <w:tcPr>
             <w:tcW w:w="901" w:type="dxa"/>
+            <w:tcBorders/>
           </w:tcPr>
           <w:p>
             <w:pPr>
@@ -518,27 +607,35 @@
                 <w:ilvl w:val="0"/>
                 <w:numId w:val="1"/>
               </w:numPr>
-              <w:spacing w:after="0" w:line="240" w:lineRule="auto"/>
-              <w:rPr>
-                <w:rFonts w:cstheme="minorHAnsi"/>
-              </w:rPr>
-            </w:pPr>
+              <w:spacing w:lineRule="auto" w:line="240" w:before="0" w:after="0"/>
+              <w:contextualSpacing/>
+              <w:rPr>
+                <w:rFonts w:cs="Calibri" w:cstheme="minorHAnsi"/>
+              </w:rPr>
+            </w:pPr>
+            <w:r>
+              <w:rPr>
+                <w:rFonts w:cs="Calibri" w:cstheme="minorHAnsi"/>
+              </w:rPr>
+            </w:r>
           </w:p>
         </w:tc>
         <w:tc>
           <w:tcPr>
             <w:tcW w:w="3656" w:type="dxa"/>
-          </w:tcPr>
-          <w:p>
-            <w:pPr>
-              <w:spacing w:after="0" w:line="240" w:lineRule="auto"/>
-              <w:rPr>
-                <w:rFonts w:cstheme="minorHAnsi"/>
-              </w:rPr>
-            </w:pPr>
-            <w:r>
-              <w:rPr>
-                <w:rFonts w:eastAsia="Arial" w:cstheme="minorHAnsi"/>
+            <w:tcBorders/>
+          </w:tcPr>
+          <w:p>
+            <w:pPr>
+              <w:pStyle w:val="Normal"/>
+              <w:spacing w:lineRule="auto" w:line="240" w:before="0" w:after="0"/>
+              <w:rPr>
+                <w:rFonts w:cs="Calibri" w:cstheme="minorHAnsi"/>
+              </w:rPr>
+            </w:pPr>
+            <w:r>
+              <w:rPr>
+                <w:rFonts w:eastAsia="Arial" w:cs="Calibri" w:cstheme="minorHAnsi"/>
                 <w:color w:val="222222"/>
                 <w:lang w:val="en-US"/>
               </w:rPr>
@@ -549,291 +646,124 @@
         <w:tc>
           <w:tcPr>
             <w:tcW w:w="4510" w:type="dxa"/>
-          </w:tcPr>
-          <w:p>
-            <w:pPr>
-              <w:spacing w:after="0" w:line="240" w:lineRule="auto"/>
-              <w:rPr>
-                <w:rFonts w:cstheme="minorHAnsi"/>
-              </w:rPr>
-            </w:pPr>
-            <w:bookmarkStart w:id="8" w:name="page3R_mcid26"/>
-            <w:bookmarkEnd w:id="8"/>
-            <w:r>
-              <w:rPr>
-                <w:rFonts w:cstheme="minorHAnsi"/>
-              </w:rPr>
-              <w:t>*  The propo</w:t>
-            </w:r>
-            <w:r>
-              <w:rPr>
-                <w:rFonts w:cstheme="minorHAnsi"/>
-              </w:rPr>
-              <w:t>sed system would</w:t>
-            </w:r>
-            <w:r>
-              <w:rPr>
-                <w:rFonts w:cstheme="minorHAnsi"/>
-              </w:rPr>
-              <w:t xml:space="preserve"> </w:t>
-            </w:r>
-            <w:r>
-              <w:rPr>
-                <w:rFonts w:cstheme="minorHAnsi"/>
-              </w:rPr>
-              <w:t>be able t</w:t>
-            </w:r>
-            <w:r>
-              <w:rPr>
-                <w:rFonts w:cstheme="minorHAnsi"/>
-              </w:rPr>
-              <w:t xml:space="preserve">o </w:t>
-            </w:r>
-            <w:r>
-              <w:rPr>
-                <w:rFonts w:cstheme="minorHAnsi"/>
-              </w:rPr>
-              <w:t>automate the solid waste monitoring process</w:t>
-            </w:r>
-            <w:r>
-              <w:rPr>
-                <w:rFonts w:cstheme="minorHAnsi"/>
-              </w:rPr>
-              <w:t xml:space="preserve"> </w:t>
-            </w:r>
-            <w:r>
-              <w:rPr>
-                <w:rFonts w:cstheme="minorHAnsi"/>
-              </w:rPr>
-              <w:t>and management process</w:t>
-            </w:r>
-            <w:r>
-              <w:rPr>
-                <w:rFonts w:cstheme="minorHAnsi"/>
-              </w:rPr>
-              <w:t xml:space="preserve"> </w:t>
-            </w:r>
-            <w:r>
-              <w:rPr>
-                <w:rFonts w:cstheme="minorHAnsi"/>
-              </w:rPr>
-              <w:t xml:space="preserve">with </w:t>
-            </w:r>
-            <w:r>
-              <w:rPr>
-                <w:rFonts w:cstheme="minorHAnsi"/>
-              </w:rPr>
-              <w:t>the</w:t>
-            </w:r>
-            <w:r>
-              <w:rPr>
-                <w:rFonts w:cstheme="minorHAnsi"/>
-              </w:rPr>
-              <w:t xml:space="preserve"> help of IOT</w:t>
-            </w:r>
-          </w:p>
-          <w:p>
-            <w:pPr>
-              <w:spacing w:after="0" w:line="240" w:lineRule="auto"/>
-              <w:rPr>
-                <w:rFonts w:cstheme="minorHAnsi"/>
-              </w:rPr>
-            </w:pPr>
-          </w:p>
-          <w:p>
-            <w:pPr>
-              <w:spacing w:after="0" w:line="240" w:lineRule="auto"/>
-              <w:rPr>
-                <w:rFonts w:cstheme="minorHAnsi"/>
-              </w:rPr>
-            </w:pPr>
-            <w:r>
-              <w:rPr>
-                <w:rFonts w:cstheme="minorHAnsi"/>
-              </w:rPr>
-              <w:t xml:space="preserve">*  </w:t>
-            </w:r>
-            <w:r>
-              <w:rPr>
-                <w:rFonts w:cstheme="minorHAnsi"/>
-              </w:rPr>
-              <w:t>R</w:t>
-            </w:r>
-            <w:r>
-              <w:rPr>
-                <w:rFonts w:cstheme="minorHAnsi"/>
-              </w:rPr>
-              <w:t xml:space="preserve">aspberrypi zero and ultrasonic sensors </w:t>
-            </w:r>
-            <w:r>
-              <w:rPr>
-                <w:rFonts w:cstheme="minorHAnsi"/>
-              </w:rPr>
-              <w:t xml:space="preserve">are </w:t>
-            </w:r>
-            <w:r>
-              <w:rPr>
-                <w:rFonts w:cstheme="minorHAnsi"/>
-              </w:rPr>
-              <w:t>placed</w:t>
-            </w:r>
-            <w:r>
-              <w:rPr>
-                <w:rFonts w:cstheme="minorHAnsi"/>
-              </w:rPr>
-              <w:t xml:space="preserve"> on</w:t>
-            </w:r>
-            <w:r>
-              <w:rPr>
-                <w:rFonts w:cstheme="minorHAnsi"/>
-              </w:rPr>
-              <w:t xml:space="preserve"> </w:t>
-            </w:r>
-            <w:r>
-              <w:rPr>
-                <w:rFonts w:cstheme="minorHAnsi"/>
-              </w:rPr>
-              <w:t>top of the dustbin</w:t>
-            </w:r>
-          </w:p>
-          <w:p>
-            <w:pPr>
-              <w:spacing w:after="0" w:line="240" w:lineRule="auto"/>
-              <w:rPr>
-                <w:rFonts w:cstheme="minorHAnsi"/>
-              </w:rPr>
-            </w:pPr>
-          </w:p>
-          <w:p>
-            <w:pPr>
-              <w:spacing w:after="0" w:line="240" w:lineRule="auto"/>
-              <w:rPr>
-                <w:rFonts w:cstheme="minorHAnsi"/>
-              </w:rPr>
-            </w:pPr>
-            <w:r>
-              <w:rPr>
-                <w:rFonts w:cstheme="minorHAnsi"/>
-              </w:rPr>
-              <w:t xml:space="preserve">*  </w:t>
-            </w:r>
-            <w:r>
-              <w:rPr>
-                <w:rFonts w:cstheme="minorHAnsi"/>
-              </w:rPr>
-              <w:t>W</w:t>
-            </w:r>
-            <w:r>
-              <w:rPr>
-                <w:rFonts w:cstheme="minorHAnsi"/>
-              </w:rPr>
-              <w:t xml:space="preserve">henever the dustbin </w:t>
-            </w:r>
-            <w:r>
-              <w:rPr>
-                <w:rFonts w:cstheme="minorHAnsi"/>
-              </w:rPr>
-              <w:t xml:space="preserve">is </w:t>
-            </w:r>
-            <w:r>
-              <w:rPr>
-                <w:rFonts w:cstheme="minorHAnsi"/>
-              </w:rPr>
-              <w:t>f</w:t>
-            </w:r>
-            <w:r>
-              <w:rPr>
-                <w:rFonts w:cstheme="minorHAnsi"/>
-              </w:rPr>
-              <w:t>u</w:t>
-            </w:r>
-            <w:r>
-              <w:rPr>
-                <w:rFonts w:cstheme="minorHAnsi"/>
-              </w:rPr>
-              <w:t>ll</w:t>
-            </w:r>
-            <w:r>
-              <w:rPr>
-                <w:rFonts w:cstheme="minorHAnsi"/>
-              </w:rPr>
-              <w:t>,</w:t>
-            </w:r>
-            <w:r>
-              <w:rPr>
-                <w:rFonts w:cstheme="minorHAnsi"/>
-              </w:rPr>
-              <w:t xml:space="preserve"> i</w:t>
-            </w:r>
-            <w:r>
-              <w:rPr>
-                <w:rFonts w:cstheme="minorHAnsi"/>
-              </w:rPr>
-              <w:t>t</w:t>
-            </w:r>
-            <w:r>
-              <w:rPr>
-                <w:rFonts w:cstheme="minorHAnsi"/>
-              </w:rPr>
-              <w:t xml:space="preserve"> will send the alert to the corparation and we can     continuosly monitor on the website</w:t>
-            </w:r>
-          </w:p>
-          <w:p>
-            <w:pPr>
-              <w:spacing w:after="0" w:line="240" w:lineRule="auto"/>
-              <w:rPr>
-                <w:rFonts w:cstheme="minorHAnsi"/>
-              </w:rPr>
-            </w:pPr>
-          </w:p>
-          <w:p>
-            <w:pPr>
-              <w:spacing w:after="0" w:line="240" w:lineRule="auto"/>
-              <w:rPr>
-                <w:rFonts w:cstheme="minorHAnsi"/>
-              </w:rPr>
-            </w:pPr>
-            <w:r>
-              <w:rPr>
-                <w:rFonts w:cstheme="minorHAnsi"/>
-              </w:rPr>
-              <w:t xml:space="preserve">* </w:t>
-            </w:r>
-            <w:r>
-              <w:rPr>
-                <w:rFonts w:cstheme="minorHAnsi"/>
-              </w:rPr>
-              <w:t>LED is placed outside the bin to indicate whether the dustbin is full</w:t>
-            </w:r>
-            <w:r>
-              <w:rPr>
-                <w:rFonts w:cstheme="minorHAnsi"/>
-              </w:rPr>
+            <w:tcBorders/>
+          </w:tcPr>
+          <w:p>
+            <w:pPr>
+              <w:pStyle w:val="Normal"/>
+              <w:spacing w:lineRule="auto" w:line="240" w:before="0" w:after="0"/>
+              <w:rPr>
+                <w:rFonts w:cs="Calibri" w:cstheme="minorHAnsi"/>
+              </w:rPr>
+            </w:pPr>
+            <w:bookmarkStart w:id="11" w:name="page3R_mcid26"/>
+            <w:bookmarkEnd w:id="11"/>
+            <w:r>
+              <w:rPr>
+                <w:rFonts w:cs="Calibri" w:cstheme="minorHAnsi"/>
+              </w:rPr>
+              <w:t>*  The proposed system would be able to automate the solid waste monitoring process and management process with the help of IOT</w:t>
+            </w:r>
+          </w:p>
+          <w:p>
+            <w:pPr>
+              <w:pStyle w:val="Normal"/>
+              <w:spacing w:lineRule="auto" w:line="240" w:before="0" w:after="0"/>
+              <w:rPr>
+                <w:rFonts w:cs="Calibri" w:cstheme="minorHAnsi"/>
+              </w:rPr>
+            </w:pPr>
+            <w:r>
+              <w:rPr>
+                <w:rFonts w:cs="Calibri" w:cstheme="minorHAnsi"/>
+              </w:rPr>
+            </w:r>
+          </w:p>
+          <w:p>
+            <w:pPr>
+              <w:pStyle w:val="Normal"/>
+              <w:spacing w:lineRule="auto" w:line="240" w:before="0" w:after="0"/>
+              <w:rPr>
+                <w:rFonts w:cs="Calibri" w:cstheme="minorHAnsi"/>
+              </w:rPr>
+            </w:pPr>
+            <w:r>
+              <w:rPr>
+                <w:rFonts w:cs="Calibri" w:cstheme="minorHAnsi"/>
+              </w:rPr>
+              <w:t>*  Raspberrypi zero and ultrasonic sensors are placed on top of the dustbin</w:t>
+            </w:r>
+          </w:p>
+          <w:p>
+            <w:pPr>
+              <w:pStyle w:val="Normal"/>
+              <w:spacing w:lineRule="auto" w:line="240" w:before="0" w:after="0"/>
+              <w:rPr>
+                <w:rFonts w:cs="Calibri" w:cstheme="minorHAnsi"/>
+              </w:rPr>
+            </w:pPr>
+            <w:r>
+              <w:rPr>
+                <w:rFonts w:cs="Calibri" w:cstheme="minorHAnsi"/>
+              </w:rPr>
+            </w:r>
+          </w:p>
+          <w:p>
+            <w:pPr>
+              <w:pStyle w:val="Normal"/>
+              <w:spacing w:lineRule="auto" w:line="240" w:before="0" w:after="0"/>
+              <w:rPr>
+                <w:rFonts w:cs="Calibri" w:cstheme="minorHAnsi"/>
+              </w:rPr>
+            </w:pPr>
+            <w:r>
+              <w:rPr>
+                <w:rFonts w:cs="Calibri" w:cstheme="minorHAnsi"/>
+              </w:rPr>
+              <w:t>*  Whenever the dustbin is full, it will send the alert to the corparation and we can     continuosly monitor on the website</w:t>
+            </w:r>
+          </w:p>
+          <w:p>
+            <w:pPr>
+              <w:pStyle w:val="Normal"/>
+              <w:spacing w:lineRule="auto" w:line="240" w:before="0" w:after="0"/>
+              <w:rPr>
+                <w:rFonts w:cs="Calibri" w:cstheme="minorHAnsi"/>
+              </w:rPr>
+            </w:pPr>
+            <w:r>
+              <w:rPr>
+                <w:rFonts w:cs="Calibri" w:cstheme="minorHAnsi"/>
+              </w:rPr>
+            </w:r>
+          </w:p>
+          <w:p>
+            <w:pPr>
+              <w:pStyle w:val="Normal"/>
+              <w:spacing w:lineRule="auto" w:line="240" w:before="0" w:after="0"/>
+              <w:rPr>
+                <w:rFonts w:cs="Calibri" w:cstheme="minorHAnsi"/>
+              </w:rPr>
+            </w:pPr>
+            <w:r>
+              <w:rPr>
+                <w:rFonts w:cs="Calibri" w:cstheme="minorHAnsi"/>
+              </w:rPr>
+              <w:t>* LED is placed outside the bin to indicate whether the dustbin is full</w:t>
               <w:br/>
-              <w:t>* If the bin is full, LED starts blinking</w:t>
-            </w:r>
-            <w:r>
-              <w:rPr>
-                <w:rFonts w:cstheme="minorHAnsi"/>
-              </w:rPr>
-              <w:t xml:space="preserve"> </w:t>
-            </w:r>
-            <w:r>
-              <w:rPr>
-                <w:rFonts w:cstheme="minorHAnsi"/>
-              </w:rPr>
-              <w:t xml:space="preserve">so that the people can understand </w:t>
+              <w:t xml:space="preserve">* If the bin is full, LED starts blinking so that the people can understand </w:t>
             </w:r>
           </w:p>
         </w:tc>
       </w:tr>
       <w:tr>
         <w:trPr>
-          <w:trHeight w:val="787"/>
+          <w:trHeight w:val="787" w:hRule="atLeast"/>
         </w:trPr>
         <w:tc>
           <w:tcPr>
             <w:tcW w:w="901" w:type="dxa"/>
+            <w:tcBorders/>
           </w:tcPr>
           <w:p>
             <w:pPr>
@@ -842,27 +772,35 @@
                 <w:ilvl w:val="0"/>
                 <w:numId w:val="1"/>
               </w:numPr>
-              <w:spacing w:after="0" w:line="240" w:lineRule="auto"/>
-              <w:rPr>
-                <w:rFonts w:cstheme="minorHAnsi"/>
-              </w:rPr>
-            </w:pPr>
+              <w:spacing w:lineRule="auto" w:line="240" w:before="0" w:after="0"/>
+              <w:contextualSpacing/>
+              <w:rPr>
+                <w:rFonts w:cs="Calibri" w:cstheme="minorHAnsi"/>
+              </w:rPr>
+            </w:pPr>
+            <w:r>
+              <w:rPr>
+                <w:rFonts w:cs="Calibri" w:cstheme="minorHAnsi"/>
+              </w:rPr>
+            </w:r>
           </w:p>
         </w:tc>
         <w:tc>
           <w:tcPr>
             <w:tcW w:w="3656" w:type="dxa"/>
-          </w:tcPr>
-          <w:p>
-            <w:pPr>
-              <w:spacing w:after="0" w:line="240" w:lineRule="auto"/>
-              <w:rPr>
-                <w:rFonts w:cstheme="minorHAnsi"/>
-              </w:rPr>
-            </w:pPr>
-            <w:r>
-              <w:rPr>
-                <w:rFonts w:eastAsia="Arial" w:cstheme="minorHAnsi"/>
+            <w:tcBorders/>
+          </w:tcPr>
+          <w:p>
+            <w:pPr>
+              <w:pStyle w:val="Normal"/>
+              <w:spacing w:lineRule="auto" w:line="240" w:before="0" w:after="0"/>
+              <w:rPr>
+                <w:rFonts w:cs="Calibri" w:cstheme="minorHAnsi"/>
+              </w:rPr>
+            </w:pPr>
+            <w:r>
+              <w:rPr>
+                <w:rFonts w:eastAsia="Arial" w:cs="Calibri" w:cstheme="minorHAnsi"/>
                 <w:color w:val="222222"/>
                 <w:lang w:val="en-US"/>
               </w:rPr>
@@ -873,116 +811,92 @@
         <w:tc>
           <w:tcPr>
             <w:tcW w:w="4510" w:type="dxa"/>
-          </w:tcPr>
-          <w:p>
-            <w:pPr>
-              <w:spacing w:after="0" w:line="240" w:lineRule="auto"/>
-              <w:rPr>
-                <w:rFonts w:cstheme="minorHAnsi"/>
-              </w:rPr>
-            </w:pPr>
-            <w:r>
-              <w:rPr>
-                <w:rFonts w:cstheme="minorHAnsi"/>
-              </w:rPr>
-              <w:t>* Continuo</w:t>
-            </w:r>
-            <w:r>
-              <w:rPr>
-                <w:rFonts w:cstheme="minorHAnsi"/>
-              </w:rPr>
-              <w:t>u</w:t>
-            </w:r>
-            <w:r>
-              <w:rPr>
-                <w:rFonts w:cstheme="minorHAnsi"/>
-              </w:rPr>
-              <w:t>sly monitor on web</w:t>
-            </w:r>
-          </w:p>
-          <w:p>
-            <w:pPr>
-              <w:spacing w:after="0" w:line="240" w:lineRule="auto"/>
-              <w:rPr>
-                <w:rFonts w:cstheme="minorHAnsi"/>
-              </w:rPr>
-            </w:pPr>
-            <w:r>
-              <w:rPr>
-                <w:rFonts w:cstheme="minorHAnsi"/>
+            <w:tcBorders/>
+          </w:tcPr>
+          <w:p>
+            <w:pPr>
+              <w:pStyle w:val="Normal"/>
+              <w:spacing w:lineRule="auto" w:line="240" w:before="0" w:after="0"/>
+              <w:rPr>
+                <w:rFonts w:cs="Calibri" w:cstheme="minorHAnsi"/>
+              </w:rPr>
+            </w:pPr>
+            <w:r>
+              <w:rPr>
+                <w:rFonts w:cs="Calibri" w:cstheme="minorHAnsi"/>
+              </w:rPr>
+              <w:t>* Continuously monitor on web</w:t>
+            </w:r>
+          </w:p>
+          <w:p>
+            <w:pPr>
+              <w:pStyle w:val="Normal"/>
+              <w:spacing w:lineRule="auto" w:line="240" w:before="0" w:after="0"/>
+              <w:rPr>
+                <w:rFonts w:cs="Calibri" w:cstheme="minorHAnsi"/>
+              </w:rPr>
+            </w:pPr>
+            <w:r>
+              <w:rPr>
+                <w:rFonts w:cs="Calibri" w:cstheme="minorHAnsi"/>
               </w:rPr>
               <w:t>* Send a notification alert</w:t>
             </w:r>
           </w:p>
           <w:p>
             <w:pPr>
-              <w:spacing w:after="0" w:line="240" w:lineRule="auto"/>
-              <w:rPr>
-                <w:rFonts w:cstheme="minorHAnsi"/>
-              </w:rPr>
-            </w:pPr>
-            <w:r>
-              <w:rPr>
-                <w:rFonts w:cstheme="minorHAnsi"/>
-              </w:rPr>
-              <w:t xml:space="preserve">* </w:t>
-            </w:r>
-            <w:r>
-              <w:rPr>
-                <w:rFonts w:cstheme="minorHAnsi"/>
-              </w:rPr>
-              <w:t>B</w:t>
-            </w:r>
-            <w:r>
-              <w:rPr>
-                <w:rFonts w:cstheme="minorHAnsi"/>
-              </w:rPr>
-              <w:t>l</w:t>
-            </w:r>
-            <w:r>
-              <w:rPr>
-                <w:rFonts w:cstheme="minorHAnsi"/>
-              </w:rPr>
-              <w:t>i</w:t>
-            </w:r>
-            <w:r>
-              <w:rPr>
-                <w:rFonts w:cstheme="minorHAnsi"/>
-              </w:rPr>
-              <w:t xml:space="preserve">nking led </w:t>
-            </w:r>
-          </w:p>
-          <w:p>
-            <w:pPr>
-              <w:spacing w:after="0" w:line="240" w:lineRule="auto"/>
-              <w:rPr>
-                <w:rFonts w:cstheme="minorHAnsi"/>
-              </w:rPr>
-            </w:pPr>
-            <w:r>
-              <w:rPr>
-                <w:rFonts w:cstheme="minorHAnsi"/>
+              <w:pStyle w:val="Normal"/>
+              <w:spacing w:lineRule="auto" w:line="240" w:before="0" w:after="0"/>
+              <w:rPr>
+                <w:rFonts w:cs="Calibri" w:cstheme="minorHAnsi"/>
+              </w:rPr>
+            </w:pPr>
+            <w:r>
+              <w:rPr>
+                <w:rFonts w:cs="Calibri" w:cstheme="minorHAnsi"/>
+              </w:rPr>
+              <w:t xml:space="preserve">* Blinking led </w:t>
+            </w:r>
+          </w:p>
+          <w:p>
+            <w:pPr>
+              <w:pStyle w:val="Normal"/>
+              <w:spacing w:lineRule="auto" w:line="240" w:before="0" w:after="0"/>
+              <w:rPr>
+                <w:rFonts w:cs="Calibri" w:cstheme="minorHAnsi"/>
+              </w:rPr>
+            </w:pPr>
+            <w:r>
+              <w:rPr>
+                <w:rFonts w:cs="Calibri" w:cstheme="minorHAnsi"/>
               </w:rPr>
               <w:t xml:space="preserve"> </w:t>
             </w:r>
           </w:p>
           <w:p>
             <w:pPr>
-              <w:spacing w:after="0" w:line="240" w:lineRule="auto"/>
-              <w:rPr>
-                <w:rFonts w:cstheme="minorHAnsi"/>
-              </w:rPr>
-            </w:pPr>
+              <w:pStyle w:val="Normal"/>
+              <w:spacing w:lineRule="auto" w:line="240" w:before="0" w:after="0"/>
+              <w:rPr>
+                <w:rFonts w:cs="Calibri" w:cstheme="minorHAnsi"/>
+              </w:rPr>
+            </w:pPr>
+            <w:r>
+              <w:rPr>
+                <w:rFonts w:cs="Calibri" w:cstheme="minorHAnsi"/>
+              </w:rPr>
+            </w:r>
           </w:p>
         </w:tc>
       </w:tr>
       <w:tr>
         <w:trPr>
-          <w:trHeight w:val="817"/>
+          <w:trHeight w:val="817" w:hRule="atLeast"/>
         </w:trPr>
         <w:tc>
           <w:tcPr>
             <w:tcW w:w="901" w:type="dxa"/>
+            <w:tcBorders/>
           </w:tcPr>
           <w:p>
             <w:pPr>
@@ -991,27 +905,35 @@
                 <w:ilvl w:val="0"/>
                 <w:numId w:val="1"/>
               </w:numPr>
-              <w:spacing w:after="0" w:line="240" w:lineRule="auto"/>
-              <w:rPr>
-                <w:rFonts w:cstheme="minorHAnsi"/>
-              </w:rPr>
-            </w:pPr>
+              <w:spacing w:lineRule="auto" w:line="240" w:before="0" w:after="0"/>
+              <w:contextualSpacing/>
+              <w:rPr>
+                <w:rFonts w:cs="Calibri" w:cstheme="minorHAnsi"/>
+              </w:rPr>
+            </w:pPr>
+            <w:r>
+              <w:rPr>
+                <w:rFonts w:cs="Calibri" w:cstheme="minorHAnsi"/>
+              </w:rPr>
+            </w:r>
           </w:p>
         </w:tc>
         <w:tc>
           <w:tcPr>
             <w:tcW w:w="3656" w:type="dxa"/>
-          </w:tcPr>
-          <w:p>
-            <w:pPr>
-              <w:spacing w:after="0" w:line="240" w:lineRule="auto"/>
-              <w:rPr>
-                <w:rFonts w:cstheme="minorHAnsi"/>
-              </w:rPr>
-            </w:pPr>
-            <w:r>
-              <w:rPr>
-                <w:rFonts w:eastAsia="Arial" w:cstheme="minorHAnsi"/>
+            <w:tcBorders/>
+          </w:tcPr>
+          <w:p>
+            <w:pPr>
+              <w:pStyle w:val="Normal"/>
+              <w:spacing w:lineRule="auto" w:line="240" w:before="0" w:after="0"/>
+              <w:rPr>
+                <w:rFonts w:cs="Calibri" w:cstheme="minorHAnsi"/>
+              </w:rPr>
+            </w:pPr>
+            <w:r>
+              <w:rPr>
+                <w:rFonts w:eastAsia="Arial" w:cs="Calibri" w:cstheme="minorHAnsi"/>
                 <w:color w:val="222222"/>
                 <w:lang w:val="en-US"/>
               </w:rPr>
@@ -1022,62 +944,48 @@
         <w:tc>
           <w:tcPr>
             <w:tcW w:w="4510" w:type="dxa"/>
-          </w:tcPr>
-          <w:p>
-            <w:pPr>
-              <w:spacing w:after="0" w:line="240" w:lineRule="auto"/>
-              <w:rPr>
-                <w:rFonts w:cstheme="minorHAnsi"/>
-              </w:rPr>
-            </w:pPr>
-            <w:r>
-              <w:rPr>
-                <w:rFonts w:cstheme="minorHAnsi"/>
-              </w:rPr>
-              <w:t xml:space="preserve">* Reduction </w:t>
-            </w:r>
-            <w:r>
-              <w:rPr>
-                <w:rFonts w:cstheme="minorHAnsi"/>
-              </w:rPr>
-              <w:t>in</w:t>
-            </w:r>
-            <w:r>
-              <w:rPr>
-                <w:rFonts w:cstheme="minorHAnsi"/>
-              </w:rPr>
-              <w:t xml:space="preserve"> manpower</w:t>
-            </w:r>
-          </w:p>
-          <w:p>
-            <w:pPr>
-              <w:spacing w:after="0" w:line="240" w:lineRule="auto"/>
-              <w:rPr>
-                <w:rFonts w:cstheme="minorHAnsi"/>
-              </w:rPr>
-            </w:pPr>
-            <w:r>
-              <w:rPr>
-                <w:rFonts w:cstheme="minorHAnsi"/>
-              </w:rPr>
-              <w:t xml:space="preserve">* </w:t>
-            </w:r>
-            <w:r>
-              <w:rPr>
-                <w:rFonts w:cstheme="minorHAnsi"/>
-              </w:rPr>
-              <w:t>Pollution - free</w:t>
+            <w:tcBorders/>
+          </w:tcPr>
+          <w:p>
+            <w:pPr>
+              <w:pStyle w:val="Normal"/>
+              <w:spacing w:lineRule="auto" w:line="240" w:before="0" w:after="0"/>
+              <w:rPr>
+                <w:rFonts w:cs="Calibri" w:cstheme="minorHAnsi"/>
+              </w:rPr>
+            </w:pPr>
+            <w:r>
+              <w:rPr>
+                <w:rFonts w:cs="Calibri" w:cstheme="minorHAnsi"/>
+              </w:rPr>
+              <w:t>* Reduction in manpower</w:t>
+            </w:r>
+          </w:p>
+          <w:p>
+            <w:pPr>
+              <w:pStyle w:val="Normal"/>
+              <w:spacing w:lineRule="auto" w:line="240" w:before="0" w:after="0"/>
+              <w:rPr>
+                <w:rFonts w:cs="Calibri" w:cstheme="minorHAnsi"/>
+              </w:rPr>
+            </w:pPr>
+            <w:r>
+              <w:rPr>
+                <w:rFonts w:cs="Calibri" w:cstheme="minorHAnsi"/>
+              </w:rPr>
+              <w:t>* Pollution - free</w:t>
             </w:r>
           </w:p>
         </w:tc>
       </w:tr>
       <w:tr>
         <w:trPr>
-          <w:trHeight w:val="817"/>
+          <w:trHeight w:val="817" w:hRule="atLeast"/>
         </w:trPr>
         <w:tc>
           <w:tcPr>
             <w:tcW w:w="901" w:type="dxa"/>
+            <w:tcBorders/>
           </w:tcPr>
           <w:p>
             <w:pPr>
@@ -1086,112 +994,124 @@
                 <w:ilvl w:val="0"/>
                 <w:numId w:val="1"/>
               </w:numPr>
-              <w:spacing w:after="0" w:line="240" w:lineRule="auto"/>
-              <w:rPr>
-                <w:rFonts w:cstheme="minorHAnsi"/>
-              </w:rPr>
-            </w:pPr>
+              <w:spacing w:lineRule="auto" w:line="240" w:before="0" w:after="0"/>
+              <w:contextualSpacing/>
+              <w:rPr>
+                <w:rFonts w:cs="Calibri" w:cstheme="minorHAnsi"/>
+              </w:rPr>
+            </w:pPr>
+            <w:r>
+              <w:rPr>
+                <w:rFonts w:cs="Calibri" w:cstheme="minorHAnsi"/>
+              </w:rPr>
+            </w:r>
           </w:p>
         </w:tc>
         <w:tc>
           <w:tcPr>
             <w:tcW w:w="3656" w:type="dxa"/>
-          </w:tcPr>
-          <w:p>
-            <w:pPr>
-              <w:spacing w:after="0" w:line="240" w:lineRule="auto"/>
-              <w:rPr>
-                <w:rFonts w:cstheme="minorHAnsi"/>
-              </w:rPr>
-            </w:pPr>
-            <w:r>
-              <w:rPr>
-                <w:rFonts w:eastAsia="Arial" w:cstheme="minorHAnsi"/>
+            <w:tcBorders/>
+          </w:tcPr>
+          <w:p>
+            <w:pPr>
+              <w:pStyle w:val="Normal"/>
+              <w:spacing w:lineRule="auto" w:line="240" w:before="0" w:after="0"/>
+              <w:rPr>
+                <w:rFonts w:cs="Calibri" w:cstheme="minorHAnsi"/>
+              </w:rPr>
+            </w:pPr>
+            <w:r>
+              <w:rPr>
+                <w:rFonts w:eastAsia="Arial" w:cs="Calibri" w:cstheme="minorHAnsi"/>
                 <w:color w:val="222222"/>
                 <w:lang w:val="en-US"/>
               </w:rPr>
-              <w:t xml:space="preserve">Business Model (Revenue </w:t>
-            </w:r>
-            <w:r>
-              <w:rPr>
-                <w:rFonts w:eastAsia="Arial" w:cstheme="minorHAnsi"/>
-                <w:color w:val="222222"/>
-                <w:lang w:val="en-US"/>
-              </w:rPr>
-              <w:t>Model)</w:t>
+              <w:t>Business Model (Revenue Model)</w:t>
             </w:r>
           </w:p>
         </w:tc>
         <w:tc>
           <w:tcPr>
             <w:tcW w:w="4510" w:type="dxa"/>
-          </w:tcPr>
-          <w:p>
-            <w:pPr>
-              <w:spacing w:after="0" w:line="240" w:lineRule="auto"/>
-              <w:rPr>
-                <w:rFonts w:cstheme="minorHAnsi"/>
-              </w:rPr>
-            </w:pPr>
-            <w:r>
-              <w:rPr>
-                <w:rFonts w:cstheme="minorHAnsi"/>
+            <w:tcBorders/>
+          </w:tcPr>
+          <w:p>
+            <w:pPr>
+              <w:pStyle w:val="Normal"/>
+              <w:spacing w:lineRule="auto" w:line="240" w:before="0" w:after="0"/>
+              <w:rPr>
+                <w:rFonts w:cs="Calibri" w:cstheme="minorHAnsi"/>
+              </w:rPr>
+            </w:pPr>
+            <w:r>
+              <w:rPr>
+                <w:rFonts w:cs="Calibri" w:cstheme="minorHAnsi"/>
               </w:rPr>
               <w:t>* This system helps in keeping the</w:t>
             </w:r>
           </w:p>
           <w:p>
             <w:pPr>
-              <w:spacing w:after="0" w:line="240" w:lineRule="auto"/>
-              <w:rPr>
-                <w:rFonts w:cstheme="minorHAnsi"/>
-              </w:rPr>
-            </w:pPr>
-            <w:r>
-              <w:rPr>
-                <w:rFonts w:cstheme="minorHAnsi"/>
-              </w:rPr>
-              <w:t xml:space="preserve">   surrounding clean and  pollution free</w:t>
-            </w:r>
-          </w:p>
-          <w:p>
-            <w:pPr>
-              <w:spacing w:after="0" w:line="240" w:lineRule="auto"/>
-              <w:rPr>
-                <w:rFonts w:cstheme="minorHAnsi"/>
-              </w:rPr>
-            </w:pPr>
-            <w:r>
-              <w:rPr>
-                <w:rFonts w:cstheme="minorHAnsi"/>
+              <w:pStyle w:val="Normal"/>
+              <w:spacing w:lineRule="auto" w:line="240" w:before="0" w:after="0"/>
+              <w:rPr>
+                <w:rFonts w:cs="Calibri" w:cstheme="minorHAnsi"/>
+              </w:rPr>
+            </w:pPr>
+            <w:r>
+              <w:rPr>
+                <w:rFonts w:cs="Calibri" w:cstheme="minorHAnsi"/>
+              </w:rPr>
+              <w:t xml:space="preserve">   </w:t>
+            </w:r>
+            <w:r>
+              <w:rPr>
+                <w:rFonts w:cs="Calibri" w:cstheme="minorHAnsi"/>
+              </w:rPr>
+              <w:t>surrounding clean and  pollution free</w:t>
+            </w:r>
+          </w:p>
+          <w:p>
+            <w:pPr>
+              <w:pStyle w:val="Normal"/>
+              <w:spacing w:lineRule="auto" w:line="240" w:before="0" w:after="0"/>
+              <w:rPr>
+                <w:rFonts w:cs="Calibri" w:cstheme="minorHAnsi"/>
+              </w:rPr>
+            </w:pPr>
+            <w:r>
+              <w:rPr>
+                <w:rFonts w:cs="Calibri" w:cstheme="minorHAnsi"/>
               </w:rPr>
               <w:t>* Public gets benefited</w:t>
             </w:r>
           </w:p>
           <w:p>
             <w:pPr>
-              <w:spacing w:after="0" w:line="240" w:lineRule="auto"/>
-              <w:rPr>
-                <w:rFonts w:cstheme="minorHAnsi"/>
-              </w:rPr>
-            </w:pPr>
-            <w:r>
-              <w:rPr>
-                <w:rFonts w:cstheme="minorHAnsi"/>
+              <w:pStyle w:val="Normal"/>
+              <w:spacing w:lineRule="auto" w:line="240" w:before="0" w:after="0"/>
+              <w:rPr>
+                <w:rFonts w:cs="Calibri" w:cstheme="minorHAnsi"/>
+              </w:rPr>
+            </w:pPr>
+            <w:r>
+              <w:rPr>
+                <w:rFonts w:cs="Calibri" w:cstheme="minorHAnsi"/>
               </w:rPr>
               <w:t>* User friendly model</w:t>
             </w:r>
           </w:p>
           <w:p>
             <w:pPr>
-              <w:spacing w:after="0" w:line="240" w:lineRule="auto"/>
-              <w:rPr>
-                <w:rFonts w:cstheme="minorHAnsi"/>
-              </w:rPr>
-            </w:pPr>
-            <w:r>
-              <w:rPr>
-                <w:rFonts w:cstheme="minorHAnsi"/>
+              <w:pStyle w:val="Normal"/>
+              <w:spacing w:lineRule="auto" w:line="240" w:before="0" w:after="0"/>
+              <w:rPr>
+                <w:rFonts w:cs="Calibri" w:cstheme="minorHAnsi"/>
+              </w:rPr>
+            </w:pPr>
+            <w:r>
+              <w:rPr>
+                <w:rFonts w:cs="Calibri" w:cstheme="minorHAnsi"/>
               </w:rPr>
               <w:t>* Affordable cost</w:t>
             </w:r>
@@ -1200,11 +1120,12 @@
       </w:tr>
       <w:tr>
         <w:trPr>
-          <w:trHeight w:val="817"/>
+          <w:trHeight w:val="817" w:hRule="atLeast"/>
         </w:trPr>
         <w:tc>
           <w:tcPr>
             <w:tcW w:w="901" w:type="dxa"/>
+            <w:tcBorders/>
           </w:tcPr>
           <w:p>
             <w:pPr>
@@ -1213,29 +1134,37 @@
                 <w:ilvl w:val="0"/>
                 <w:numId w:val="1"/>
               </w:numPr>
-              <w:spacing w:after="0" w:line="240" w:lineRule="auto"/>
-              <w:rPr>
-                <w:rFonts w:cstheme="minorHAnsi"/>
-              </w:rPr>
-            </w:pPr>
+              <w:spacing w:lineRule="auto" w:line="240" w:before="0" w:after="0"/>
+              <w:contextualSpacing/>
+              <w:rPr>
+                <w:rFonts w:cs="Calibri" w:cstheme="minorHAnsi"/>
+              </w:rPr>
+            </w:pPr>
+            <w:r>
+              <w:rPr>
+                <w:rFonts w:cs="Calibri" w:cstheme="minorHAnsi"/>
+              </w:rPr>
+            </w:r>
           </w:p>
         </w:tc>
         <w:tc>
           <w:tcPr>
             <w:tcW w:w="3656" w:type="dxa"/>
-          </w:tcPr>
-          <w:p>
-            <w:pPr>
-              <w:spacing w:after="0" w:line="240" w:lineRule="auto"/>
-              <w:rPr>
-                <w:rFonts w:eastAsia="Arial" w:cstheme="minorHAnsi"/>
+            <w:tcBorders/>
+          </w:tcPr>
+          <w:p>
+            <w:pPr>
+              <w:pStyle w:val="Normal"/>
+              <w:spacing w:lineRule="auto" w:line="240" w:before="0" w:after="0"/>
+              <w:rPr>
+                <w:rFonts w:eastAsia="Arial" w:cs="Calibri" w:cstheme="minorHAnsi"/>
                 <w:color w:val="222222"/>
                 <w:lang w:val="en-US"/>
               </w:rPr>
             </w:pPr>
             <w:r>
               <w:rPr>
-                <w:rFonts w:eastAsia="Arial" w:cstheme="minorHAnsi"/>
+                <w:rFonts w:eastAsia="Arial" w:cs="Calibri" w:cstheme="minorHAnsi"/>
                 <w:color w:val="222222"/>
                 <w:lang w:val="en-US"/>
               </w:rPr>
@@ -1246,65 +1175,63 @@
         <w:tc>
           <w:tcPr>
             <w:tcW w:w="4510" w:type="dxa"/>
-          </w:tcPr>
-          <w:p>
-            <w:pPr>
-              <w:spacing w:after="0" w:line="240" w:lineRule="auto"/>
-              <w:rPr>
-                <w:rFonts w:cstheme="minorHAnsi"/>
-              </w:rPr>
-            </w:pPr>
-            <w:r>
-              <w:rPr>
-                <w:rFonts w:cstheme="minorHAnsi"/>
-              </w:rPr>
-              <w:t xml:space="preserve">* It </w:t>
-            </w:r>
-            <w:r>
-              <w:rPr>
-                <w:rFonts w:cstheme="minorHAnsi"/>
-              </w:rPr>
-              <w:t>c</w:t>
-            </w:r>
-            <w:r>
-              <w:rPr>
-                <w:rFonts w:cstheme="minorHAnsi"/>
-              </w:rPr>
-              <w:t>an be used in all wifi enabled</w:t>
-            </w:r>
-          </w:p>
-          <w:p>
-            <w:pPr>
-              <w:spacing w:after="0" w:line="240" w:lineRule="auto"/>
-              <w:rPr>
-                <w:rFonts w:cstheme="minorHAnsi"/>
-              </w:rPr>
-            </w:pPr>
-            <w:r>
-              <w:rPr>
-                <w:rFonts w:cstheme="minorHAnsi"/>
-              </w:rPr>
-              <w:t xml:space="preserve">  places such theatres, institutions,   </w:t>
-            </w:r>
-          </w:p>
-          <w:p>
-            <w:pPr>
-              <w:spacing w:after="0" w:line="240" w:lineRule="auto"/>
-              <w:rPr>
-                <w:rFonts w:cstheme="minorHAnsi"/>
-              </w:rPr>
-            </w:pPr>
-            <w:r>
-              <w:rPr>
-                <w:rFonts w:cstheme="minorHAnsi"/>
-              </w:rPr>
-              <w:t xml:space="preserve"> </w:t>
-            </w:r>
-            <w:r>
-              <w:rPr>
-                <w:rFonts w:cstheme="minorHAnsi"/>
-              </w:rPr>
-              <w:t xml:space="preserve"> mall etc</w:t>
+            <w:tcBorders/>
+          </w:tcPr>
+          <w:p>
+            <w:pPr>
+              <w:pStyle w:val="Normal"/>
+              <w:spacing w:lineRule="auto" w:line="240" w:before="0" w:after="0"/>
+              <w:rPr>
+                <w:rFonts w:cs="Calibri" w:cstheme="minorHAnsi"/>
+              </w:rPr>
+            </w:pPr>
+            <w:r>
+              <w:rPr>
+                <w:rFonts w:cs="Calibri" w:cstheme="minorHAnsi"/>
+              </w:rPr>
+              <w:t>* It can be used in all wifi enabled</w:t>
+            </w:r>
+          </w:p>
+          <w:p>
+            <w:pPr>
+              <w:pStyle w:val="Normal"/>
+              <w:spacing w:lineRule="auto" w:line="240" w:before="0" w:after="0"/>
+              <w:rPr>
+                <w:rFonts w:cs="Calibri" w:cstheme="minorHAnsi"/>
+              </w:rPr>
+            </w:pPr>
+            <w:r>
+              <w:rPr>
+                <w:rFonts w:cs="Calibri" w:cstheme="minorHAnsi"/>
+              </w:rPr>
+              <w:t xml:space="preserve">  </w:t>
+            </w:r>
+            <w:r>
+              <w:rPr>
+                <w:rFonts w:cs="Calibri" w:cstheme="minorHAnsi"/>
+              </w:rPr>
+              <w:t xml:space="preserve">places such theatres, institutions,   </w:t>
+            </w:r>
+          </w:p>
+          <w:p>
+            <w:pPr>
+              <w:pStyle w:val="Normal"/>
+              <w:spacing w:lineRule="auto" w:line="240" w:before="0" w:after="0"/>
+              <w:rPr>
+                <w:rFonts w:cs="Calibri" w:cstheme="minorHAnsi"/>
+              </w:rPr>
+            </w:pPr>
+            <w:r>
+              <w:rPr>
+                <w:rFonts w:cs="Calibri" w:cstheme="minorHAnsi"/>
+              </w:rPr>
+              <w:t xml:space="preserve">  </w:t>
+            </w:r>
+            <w:r>
+              <w:rPr>
+                <w:rFonts w:cs="Calibri" w:cstheme="minorHAnsi"/>
+              </w:rPr>
+              <w:t>mall etc</w:t>
             </w:r>
           </w:p>
         </w:tc>
@@ -1312,28 +1239,142 @@
     </w:tbl>
     <w:p>
       <w:pPr>
+        <w:pStyle w:val="Normal"/>
+        <w:spacing w:before="0" w:after="160"/>
         <w:rPr>
-          <w:rFonts w:cstheme="minorHAnsi"/>
+          <w:rFonts w:cs="Calibri" w:cstheme="minorHAnsi"/>
         </w:rPr>
       </w:pPr>
+      <w:r>
+        <w:rPr/>
+      </w:r>
     </w:p>
     <w:sectPr>
+      <w:type w:val="nextPage"/>
       <w:pgSz w:w="11906" w:h="16838"/>
-      <w:pgMar w:top="851" w:right="1440" w:bottom="1440" w:left="1440" w:header="0" w:footer="0" w:gutter="0"/>
-      <w:cols w:space="720"/>
-      <w:formProt w:val="0"/>
-      <w:docGrid w:linePitch="360" w:charSpace="4096"/>
+      <w:pgMar w:left="1440" w:right="1440" w:header="0" w:top="851" w:footer="0" w:bottom="1440" w:gutter="0"/>
+      <w:pgNumType w:fmt="decimal"/>
+      <w:formProt w:val="false"/>
+      <w:textDirection w:val="lrTb"/>
+      <w:docGrid w:type="default" w:linePitch="360" w:charSpace="4096"/>
     </w:sectPr>
   </w:body>
 </w:document>
 </file>
 
 <file path=word/numbering.xml><?xml version="1.0" encoding="utf-8"?>
-<w:numbering xmlns:wpc="http://schemas.microsoft.com/office/word/2010/wordprocessingCanvas" xmlns:cx="http://schemas.microsoft.com/office/drawing/2014/chartex" xmlns:cx1="http://schemas.microsoft.com/office/drawing/2015/9/8/chartex" xmlns:cx2="http://schemas.microsoft.com/office/drawing/2015/10/21/chartex" xmlns:cx3="http://schemas.microsoft.com/office/drawing/2016/5/9/chartex" xmlns:cx4="http://schemas.microsoft.com/office/drawing/2016/5/10/chartex" xmlns:cx5="http://schemas.microsoft.com/office/drawing/2016/5/11/chartex" xmlns:cx6="http://schemas.microsoft.com/office/drawing/2016/5/12/chartex" xmlns:cx7="http://schemas.microsoft.com/office/drawing/2016/5/13/chartex" xmlns:cx8="http://schemas.microsoft.com/office/drawing/2016/5/14/chartex" xmlns:mc="http://schemas.openxmlformats.org/markup-compatibility/2006" xmlns:aink="http://schemas.microsoft.com/office/drawing/2016/ink" xmlns:am3d="http://schemas.microsoft.com/office/drawing/2017/model3d" xmlns:o="urn:schemas-microsoft-com:office:office" xmlns:oel="http://schemas.microsoft.com/office/2019/extlst" xmlns:r="http://schemas.openxmlformats.org/officeDocument/2006/relationships" xmlns:m="http://schemas.openxmlformats.org/officeDocument/2006/math" xmlns:v="urn:schemas-microsoft-com:vml" xmlns:wp14="http://schemas.microsoft.com/office/word/2010/wordprocessingDrawing" xmlns:wp="http://schemas.openxmlformats.org/drawingml/2006/wordprocessingDrawing" xmlns:w10="urn:schemas-microsoft-com:office:word" xmlns:w="http://schemas.openxmlformats.org/wordprocessingml/2006/main" xmlns:w14="http://schemas.microsoft.com/office/word/2010/wordml" xmlns:w15="http://schemas.microsoft.com/office/word/2012/wordml" xmlns:w16cex="http://schemas.microsoft.com/office/word/2018/wordml/cex" xmlns:w16cid="http://schemas.microsoft.com/office/word/2016/wordml/cid" xmlns:w16="http://schemas.microsoft.com/office/word/2018/wordml" xmlns:w16sdtdh="http://schemas.microsoft.com/office/word/2020/wordml/sdtdatahash" xmlns:w16se="http://schemas.microsoft.com/office/word/2015/wordml/symex" xmlns:wpg="http://schemas.microsoft.com/office/word/2010/wordprocessingGroup" xmlns:wpi="http://schemas.microsoft.com/office/word/2010/wordprocessingInk" xmlns:wne="http://schemas.microsoft.com/office/word/2006/wordml" xmlns:wps="http://schemas.microsoft.com/office/word/2010/wordprocessingShape" mc:Ignorable="w14 w15 w16se w16cid w16 w16cex w16sdtdh wp14">
-  <w:abstractNum w:abstractNumId="0" w15:restartNumberingAfterBreak="0">
-    <w:nsid w:val="164A5690"/>
-    <w:multiLevelType w:val="multilevel"/>
-    <w:tmpl w:val="4D006C6E"/>
+<w:numbering xmlns:w="http://schemas.openxmlformats.org/wordprocessingml/2006/main" xmlns:o="urn:schemas-microsoft-com:office:office" xmlns:r="http://schemas.openxmlformats.org/officeDocument/2006/relationships" xmlns:v="urn:schemas-microsoft-com:vml">
+  <w:abstractNum w:abstractNumId="1">
+    <w:lvl w:ilvl="0">
+      <w:start w:val="1"/>
+      <w:numFmt w:val="decimal"/>
+      <w:lvlText w:val="%1."/>
+      <w:lvlJc w:val="left"/>
+      <w:pPr>
+        <w:tabs>
+          <w:tab w:val="num" w:pos="0"/>
+        </w:tabs>
+        <w:ind w:left="644" w:hanging="360"/>
+      </w:pPr>
+    </w:lvl>
+    <w:lvl w:ilvl="1">
+      <w:start w:val="1"/>
+      <w:numFmt w:val="lowerLetter"/>
+      <w:lvlText w:val="%2."/>
+      <w:lvlJc w:val="left"/>
+      <w:pPr>
+        <w:tabs>
+          <w:tab w:val="num" w:pos="0"/>
+        </w:tabs>
+        <w:ind w:left="1364" w:hanging="360"/>
+      </w:pPr>
+    </w:lvl>
+    <w:lvl w:ilvl="2">
+      <w:start w:val="1"/>
+      <w:numFmt w:val="lowerRoman"/>
+      <w:lvlText w:val="%3."/>
+      <w:lvlJc w:val="right"/>
+      <w:pPr>
+        <w:tabs>
+          <w:tab w:val="num" w:pos="0"/>
+        </w:tabs>
+        <w:ind w:left="2084" w:hanging="180"/>
+      </w:pPr>
+    </w:lvl>
+    <w:lvl w:ilvl="3">
+      <w:start w:val="1"/>
+      <w:numFmt w:val="decimal"/>
+      <w:lvlText w:val="%4."/>
+      <w:lvlJc w:val="left"/>
+      <w:pPr>
+        <w:tabs>
+          <w:tab w:val="num" w:pos="0"/>
+        </w:tabs>
+        <w:ind w:left="2804" w:hanging="360"/>
+      </w:pPr>
+    </w:lvl>
+    <w:lvl w:ilvl="4">
+      <w:start w:val="1"/>
+      <w:numFmt w:val="lowerLetter"/>
+      <w:lvlText w:val="%5."/>
+      <w:lvlJc w:val="left"/>
+      <w:pPr>
+        <w:tabs>
+          <w:tab w:val="num" w:pos="0"/>
+        </w:tabs>
+        <w:ind w:left="3524" w:hanging="360"/>
+      </w:pPr>
+    </w:lvl>
+    <w:lvl w:ilvl="5">
+      <w:start w:val="1"/>
+      <w:numFmt w:val="lowerRoman"/>
+      <w:lvlText w:val="%6."/>
+      <w:lvlJc w:val="right"/>
+      <w:pPr>
+        <w:tabs>
+          <w:tab w:val="num" w:pos="0"/>
+        </w:tabs>
+        <w:ind w:left="4244" w:hanging="180"/>
+      </w:pPr>
+    </w:lvl>
+    <w:lvl w:ilvl="6">
+      <w:start w:val="1"/>
+      <w:numFmt w:val="decimal"/>
+      <w:lvlText w:val="%7."/>
+      <w:lvlJc w:val="left"/>
+      <w:pPr>
+        <w:tabs>
+          <w:tab w:val="num" w:pos="0"/>
+        </w:tabs>
+        <w:ind w:left="4964" w:hanging="360"/>
+      </w:pPr>
+    </w:lvl>
+    <w:lvl w:ilvl="7">
+      <w:start w:val="1"/>
+      <w:numFmt w:val="lowerLetter"/>
+      <w:lvlText w:val="%8."/>
+      <w:lvlJc w:val="left"/>
+      <w:pPr>
+        <w:tabs>
+          <w:tab w:val="num" w:pos="0"/>
+        </w:tabs>
+        <w:ind w:left="5684" w:hanging="360"/>
+      </w:pPr>
+    </w:lvl>
+    <w:lvl w:ilvl="8">
+      <w:start w:val="1"/>
+      <w:numFmt w:val="lowerRoman"/>
+      <w:lvlText w:val="%9."/>
+      <w:lvlJc w:val="right"/>
+      <w:pPr>
+        <w:tabs>
+          <w:tab w:val="num" w:pos="0"/>
+        </w:tabs>
+        <w:ind w:left="6404" w:hanging="180"/>
+      </w:pPr>
+    </w:lvl>
+  </w:abstractNum>
+  <w:abstractNum w:abstractNumId="2">
     <w:lvl w:ilvl="0">
       <w:start w:val="1"/>
       <w:numFmt w:val="none"/>
@@ -1344,7 +1385,7 @@
         <w:tabs>
           <w:tab w:val="num" w:pos="0"/>
         </w:tabs>
-        <w:ind w:left="0" w:firstLine="0"/>
+        <w:ind w:left="0" w:hanging="0"/>
       </w:pPr>
     </w:lvl>
     <w:lvl w:ilvl="1">
@@ -1357,7 +1398,7 @@
         <w:tabs>
           <w:tab w:val="num" w:pos="0"/>
         </w:tabs>
-        <w:ind w:left="0" w:firstLine="0"/>
+        <w:ind w:left="0" w:hanging="0"/>
       </w:pPr>
     </w:lvl>
     <w:lvl w:ilvl="2">
@@ -1370,7 +1411,7 @@
         <w:tabs>
           <w:tab w:val="num" w:pos="0"/>
         </w:tabs>
-        <w:ind w:left="0" w:firstLine="0"/>
+        <w:ind w:left="0" w:hanging="0"/>
       </w:pPr>
     </w:lvl>
     <w:lvl w:ilvl="3">
@@ -1383,7 +1424,7 @@
         <w:tabs>
           <w:tab w:val="num" w:pos="0"/>
         </w:tabs>
-        <w:ind w:left="0" w:firstLine="0"/>
+        <w:ind w:left="0" w:hanging="0"/>
       </w:pPr>
     </w:lvl>
     <w:lvl w:ilvl="4">
@@ -1396,7 +1437,7 @@
         <w:tabs>
           <w:tab w:val="num" w:pos="0"/>
         </w:tabs>
-        <w:ind w:left="0" w:firstLine="0"/>
+        <w:ind w:left="0" w:hanging="0"/>
       </w:pPr>
     </w:lvl>
     <w:lvl w:ilvl="5">
@@ -1409,7 +1450,7 @@
         <w:tabs>
           <w:tab w:val="num" w:pos="0"/>
         </w:tabs>
-        <w:ind w:left="0" w:firstLine="0"/>
+        <w:ind w:left="0" w:hanging="0"/>
       </w:pPr>
     </w:lvl>
     <w:lvl w:ilvl="6">
@@ -1422,7 +1463,7 @@
         <w:tabs>
           <w:tab w:val="num" w:pos="0"/>
         </w:tabs>
-        <w:ind w:left="0" w:firstLine="0"/>
+        <w:ind w:left="0" w:hanging="0"/>
       </w:pPr>
     </w:lvl>
     <w:lvl w:ilvl="7">
@@ -1435,7 +1476,7 @@
         <w:tabs>
           <w:tab w:val="num" w:pos="0"/>
         </w:tabs>
-        <w:ind w:left="0" w:firstLine="0"/>
+        <w:ind w:left="0" w:hanging="0"/>
       </w:pPr>
     </w:lvl>
     <w:lvl w:ilvl="8">
@@ -1448,159 +1489,46 @@
         <w:tabs>
           <w:tab w:val="num" w:pos="0"/>
         </w:tabs>
-        <w:ind w:left="0" w:firstLine="0"/>
+        <w:ind w:left="0" w:hanging="0"/>
       </w:pPr>
     </w:lvl>
   </w:abstractNum>
-  <w:abstractNum w:abstractNumId="1" w15:restartNumberingAfterBreak="0">
-    <w:nsid w:val="5DB11703"/>
-    <w:multiLevelType w:val="multilevel"/>
-    <w:tmpl w:val="23025F9A"/>
-    <w:lvl w:ilvl="0">
-      <w:start w:val="1"/>
-      <w:numFmt w:val="decimal"/>
-      <w:lvlText w:val="%1."/>
-      <w:lvlJc w:val="left"/>
-      <w:pPr>
-        <w:tabs>
-          <w:tab w:val="num" w:pos="0"/>
-        </w:tabs>
-        <w:ind w:left="644" w:hanging="360"/>
-      </w:pPr>
-    </w:lvl>
-    <w:lvl w:ilvl="1">
-      <w:start w:val="1"/>
-      <w:numFmt w:val="lowerLetter"/>
-      <w:lvlText w:val="%2."/>
-      <w:lvlJc w:val="left"/>
-      <w:pPr>
-        <w:tabs>
-          <w:tab w:val="num" w:pos="0"/>
-        </w:tabs>
-        <w:ind w:left="1364" w:hanging="360"/>
-      </w:pPr>
-    </w:lvl>
-    <w:lvl w:ilvl="2">
-      <w:start w:val="1"/>
-      <w:numFmt w:val="lowerRoman"/>
-      <w:lvlText w:val="%3."/>
-      <w:lvlJc w:val="right"/>
-      <w:pPr>
-        <w:tabs>
-          <w:tab w:val="num" w:pos="0"/>
-        </w:tabs>
-        <w:ind w:left="2084" w:hanging="180"/>
-      </w:pPr>
-    </w:lvl>
-    <w:lvl w:ilvl="3">
-      <w:start w:val="1"/>
-      <w:numFmt w:val="decimal"/>
-      <w:lvlText w:val="%4."/>
-      <w:lvlJc w:val="left"/>
-      <w:pPr>
-        <w:tabs>
-          <w:tab w:val="num" w:pos="0"/>
-        </w:tabs>
-        <w:ind w:left="2804" w:hanging="360"/>
-      </w:pPr>
-    </w:lvl>
-    <w:lvl w:ilvl="4">
-      <w:start w:val="1"/>
-      <w:numFmt w:val="lowerLetter"/>
-      <w:lvlText w:val="%5."/>
-      <w:lvlJc w:val="left"/>
-      <w:pPr>
-        <w:tabs>
-          <w:tab w:val="num" w:pos="0"/>
-        </w:tabs>
-        <w:ind w:left="3524" w:hanging="360"/>
-      </w:pPr>
-    </w:lvl>
-    <w:lvl w:ilvl="5">
-      <w:start w:val="1"/>
-      <w:numFmt w:val="lowerRoman"/>
-      <w:lvlText w:val="%6."/>
-      <w:lvlJc w:val="right"/>
-      <w:pPr>
-        <w:tabs>
-          <w:tab w:val="num" w:pos="0"/>
-        </w:tabs>
-        <w:ind w:left="4244" w:hanging="180"/>
-      </w:pPr>
-    </w:lvl>
-    <w:lvl w:ilvl="6">
-      <w:start w:val="1"/>
-      <w:numFmt w:val="decimal"/>
-      <w:lvlText w:val="%7."/>
-      <w:lvlJc w:val="left"/>
-      <w:pPr>
-        <w:tabs>
-          <w:tab w:val="num" w:pos="0"/>
-        </w:tabs>
-        <w:ind w:left="4964" w:hanging="360"/>
-      </w:pPr>
-    </w:lvl>
-    <w:lvl w:ilvl="7">
-      <w:start w:val="1"/>
-      <w:numFmt w:val="lowerLetter"/>
-      <w:lvlText w:val="%8."/>
-      <w:lvlJc w:val="left"/>
-      <w:pPr>
-        <w:tabs>
-          <w:tab w:val="num" w:pos="0"/>
-        </w:tabs>
-        <w:ind w:left="5684" w:hanging="360"/>
-      </w:pPr>
-    </w:lvl>
-    <w:lvl w:ilvl="8">
-      <w:start w:val="1"/>
-      <w:numFmt w:val="lowerRoman"/>
-      <w:lvlText w:val="%9."/>
-      <w:lvlJc w:val="right"/>
-      <w:pPr>
-        <w:tabs>
-          <w:tab w:val="num" w:pos="0"/>
-        </w:tabs>
-        <w:ind w:left="6404" w:hanging="180"/>
-      </w:pPr>
-    </w:lvl>
-  </w:abstractNum>
-  <w:num w:numId="1" w16cid:durableId="1453329813">
+  <w:num w:numId="1">
     <w:abstractNumId w:val="1"/>
   </w:num>
-  <w:num w:numId="2" w16cid:durableId="91317717">
-    <w:abstractNumId w:val="0"/>
+  <w:num w:numId="2">
+    <w:abstractNumId w:val="2"/>
   </w:num>
 </w:numbering>
 </file>
 
 <file path=word/styles.xml><?xml version="1.0" encoding="utf-8"?>
-<w:styles xmlns:mc="http://schemas.openxmlformats.org/markup-compatibility/2006" xmlns:r="http://schemas.openxmlformats.org/officeDocument/2006/relationships" xmlns:w="http://schemas.openxmlformats.org/wordprocessingml/2006/main" xmlns:w14="http://schemas.microsoft.com/office/word/2010/wordml" xmlns:w15="http://schemas.microsoft.com/office/word/2012/wordml" xmlns:w16cex="http://schemas.microsoft.com/office/word/2018/wordml/cex" xmlns:w16cid="http://schemas.microsoft.com/office/word/2016/wordml/cid" xmlns:w16="http://schemas.microsoft.com/office/word/2018/wordml" xmlns:w16sdtdh="http://schemas.microsoft.com/office/word/2020/wordml/sdtdatahash" xmlns:w16se="http://schemas.microsoft.com/office/word/2015/wordml/symex" mc:Ignorable="w14 w15 w16se w16cid w16 w16cex w16sdtdh">
+<w:styles xmlns:w="http://schemas.openxmlformats.org/wordprocessingml/2006/main" xmlns:w14="http://schemas.microsoft.com/office/word/2010/wordml" xmlns:mc="http://schemas.openxmlformats.org/markup-compatibility/2006" mc:Ignorable="w14">
   <w:docDefaults>
     <w:rPrDefault>
       <w:rPr>
-        <w:rFonts w:asciiTheme="minorHAnsi" w:eastAsiaTheme="minorHAnsi" w:hAnsiTheme="minorHAnsi" w:cstheme="minorBidi"/>
+        <w:rFonts w:ascii="Calibri" w:hAnsi="Calibri" w:eastAsia="Calibri" w:cs="" w:asciiTheme="minorHAnsi" w:cstheme="minorBidi" w:eastAsiaTheme="minorHAnsi" w:hAnsiTheme="minorHAnsi"/>
         <w:szCs w:val="22"/>
         <w:lang w:val="en-IN" w:eastAsia="en-US" w:bidi="ar-SA"/>
       </w:rPr>
     </w:rPrDefault>
     <w:pPrDefault>
       <w:pPr>
-        <w:suppressAutoHyphens/>
+        <w:suppressAutoHyphens w:val="true"/>
       </w:pPr>
     </w:pPrDefault>
   </w:docDefaults>
   <w:latentStyles w:defLockedState="0" w:defUIPriority="99" w:defSemiHidden="0" w:defUnhideWhenUsed="0" w:defQFormat="0" w:count="376">
     <w:lsdException w:name="Normal" w:uiPriority="0" w:qFormat="1"/>
     <w:lsdException w:name="heading 1" w:uiPriority="9" w:qFormat="1"/>
-    <w:lsdException w:name="heading 2" w:semiHidden="1" w:uiPriority="9" w:unhideWhenUsed="1" w:qFormat="1"/>
-    <w:lsdException w:name="heading 3" w:semiHidden="1" w:uiPriority="9" w:unhideWhenUsed="1" w:qFormat="1"/>
-    <w:lsdException w:name="heading 4" w:semiHidden="1" w:uiPriority="9" w:unhideWhenUsed="1" w:qFormat="1"/>
-    <w:lsdException w:name="heading 5" w:semiHidden="1" w:uiPriority="9" w:unhideWhenUsed="1" w:qFormat="1"/>
-    <w:lsdException w:name="heading 6" w:semiHidden="1" w:uiPriority="9" w:unhideWhenUsed="1" w:qFormat="1"/>
-    <w:lsdException w:name="heading 7" w:semiHidden="1" w:uiPriority="9" w:unhideWhenUsed="1" w:qFormat="1"/>
-    <w:lsdException w:name="heading 8" w:semiHidden="1" w:uiPriority="9" w:unhideWhenUsed="1" w:qFormat="1"/>
-    <w:lsdException w:name="heading 9" w:semiHidden="1" w:uiPriority="9" w:unhideWhenUsed="1" w:qFormat="1"/>
+    <w:lsdException w:name="heading 2" w:uiPriority="9" w:semiHidden="1" w:unhideWhenUsed="1" w:qFormat="1"/>
+    <w:lsdException w:name="heading 3" w:uiPriority="9" w:semiHidden="1" w:unhideWhenUsed="1" w:qFormat="1"/>
+    <w:lsdException w:name="heading 4" w:uiPriority="9" w:semiHidden="1" w:unhideWhenUsed="1" w:qFormat="1"/>
+    <w:lsdException w:name="heading 5" w:uiPriority="9" w:semiHidden="1" w:unhideWhenUsed="1" w:qFormat="1"/>
+    <w:lsdException w:name="heading 6" w:uiPriority="9" w:semiHidden="1" w:unhideWhenUsed="1" w:qFormat="1"/>
+    <w:lsdException w:name="heading 7" w:uiPriority="9" w:semiHidden="1" w:unhideWhenUsed="1" w:qFormat="1"/>
+    <w:lsdException w:name="heading 8" w:uiPriority="9" w:semiHidden="1" w:unhideWhenUsed="1" w:qFormat="1"/>
+    <w:lsdException w:name="heading 9" w:uiPriority="9" w:semiHidden="1" w:unhideWhenUsed="1" w:qFormat="1"/>
     <w:lsdException w:name="index 1" w:semiHidden="1" w:unhideWhenUsed="1"/>
     <w:lsdException w:name="index 2" w:semiHidden="1" w:unhideWhenUsed="1"/>
     <w:lsdException w:name="index 3" w:semiHidden="1" w:unhideWhenUsed="1"/>
@@ -1610,22 +1538,22 @@
     <w:lsdException w:name="index 7" w:semiHidden="1" w:unhideWhenUsed="1"/>
     <w:lsdException w:name="index 8" w:semiHidden="1" w:unhideWhenUsed="1"/>
     <w:lsdException w:name="index 9" w:semiHidden="1" w:unhideWhenUsed="1"/>
-    <w:lsdException w:name="toc 1" w:semiHidden="1" w:uiPriority="39" w:unhideWhenUsed="1"/>
-    <w:lsdException w:name="toc 2" w:semiHidden="1" w:uiPriority="39" w:unhideWhenUsed="1"/>
-    <w:lsdException w:name="toc 3" w:semiHidden="1" w:uiPriority="39" w:unhideWhenUsed="1"/>
-    <w:lsdException w:name="toc 4" w:semiHidden="1" w:uiPriority="39" w:unhideWhenUsed="1"/>
-    <w:lsdException w:name="toc 5" w:semiHidden="1" w:uiPriority="39" w:unhideWhenUsed="1"/>
-    <w:lsdException w:name="toc 6" w:semiHidden="1" w:uiPriority="39" w:unhideWhenUsed="1"/>
-    <w:lsdException w:name="toc 7" w:semiHidden="1" w:uiPriority="39" w:unhideWhenUsed="1"/>
-    <w:lsdException w:name="toc 8" w:semiHidden="1" w:uiPriority="39" w:unhideWhenUsed="1"/>
-    <w:lsdException w:name="toc 9" w:semiHidden="1" w:uiPriority="39" w:unhideWhenUsed="1"/>
+    <w:lsdException w:name="toc 1" w:uiPriority="39" w:semiHidden="1" w:unhideWhenUsed="1"/>
+    <w:lsdException w:name="toc 2" w:uiPriority="39" w:semiHidden="1" w:unhideWhenUsed="1"/>
+    <w:lsdException w:name="toc 3" w:uiPriority="39" w:semiHidden="1" w:unhideWhenUsed="1"/>
+    <w:lsdException w:name="toc 4" w:uiPriority="39" w:semiHidden="1" w:unhideWhenUsed="1"/>
+    <w:lsdException w:name="toc 5" w:uiPriority="39" w:semiHidden="1" w:unhideWhenUsed="1"/>
+    <w:lsdException w:name="toc 6" w:uiPriority="39" w:semiHidden="1" w:unhideWhenUsed="1"/>
+    <w:lsdException w:name="toc 7" w:uiPriority="39" w:semiHidden="1" w:unhideWhenUsed="1"/>
+    <w:lsdException w:name="toc 8" w:uiPriority="39" w:semiHidden="1" w:unhideWhenUsed="1"/>
+    <w:lsdException w:name="toc 9" w:uiPriority="39" w:semiHidden="1" w:unhideWhenUsed="1"/>
     <w:lsdException w:name="Normal Indent" w:semiHidden="1" w:unhideWhenUsed="1"/>
     <w:lsdException w:name="footnote text" w:semiHidden="1" w:unhideWhenUsed="1"/>
     <w:lsdException w:name="annotation text" w:semiHidden="1" w:unhideWhenUsed="1"/>
     <w:lsdException w:name="header" w:semiHidden="1" w:unhideWhenUsed="1"/>
     <w:lsdException w:name="footer" w:semiHidden="1" w:unhideWhenUsed="1"/>
     <w:lsdException w:name="index heading" w:semiHidden="1" w:unhideWhenUsed="1"/>
-    <w:lsdException w:name="caption" w:semiHidden="1" w:uiPriority="35" w:unhideWhenUsed="1" w:qFormat="1"/>
+    <w:lsdException w:name="caption" w:uiPriority="35" w:semiHidden="1" w:unhideWhenUsed="1" w:qFormat="1"/>
     <w:lsdException w:name="table of figures" w:semiHidden="1" w:unhideWhenUsed="1"/>
     <w:lsdException w:name="envelope address" w:semiHidden="1" w:unhideWhenUsed="1"/>
     <w:lsdException w:name="envelope return" w:semiHidden="1" w:unhideWhenUsed="1"/>
@@ -1656,7 +1584,7 @@
     <w:lsdException w:name="Title" w:uiPriority="10" w:qFormat="1"/>
     <w:lsdException w:name="Closing" w:semiHidden="1" w:unhideWhenUsed="1"/>
     <w:lsdException w:name="Signature" w:semiHidden="1" w:unhideWhenUsed="1"/>
-    <w:lsdException w:name="Default Paragraph Font" w:semiHidden="1" w:uiPriority="1" w:unhideWhenUsed="1"/>
+    <w:lsdException w:name="Default Paragraph Font" w:uiPriority="1" w:semiHidden="1" w:unhideWhenUsed="1"/>
     <w:lsdException w:name="Body Text" w:semiHidden="1" w:unhideWhenUsed="1"/>
     <w:lsdException w:name="Body Text Indent" w:semiHidden="1" w:unhideWhenUsed="1"/>
     <w:lsdException w:name="List Continue" w:semiHidden="1" w:unhideWhenUsed="1"/>
@@ -1856,8 +1784,8 @@
     <w:lsdException w:name="Subtle Reference" w:uiPriority="31" w:qFormat="1"/>
     <w:lsdException w:name="Intense Reference" w:uiPriority="32" w:qFormat="1"/>
     <w:lsdException w:name="Book Title" w:uiPriority="33" w:qFormat="1"/>
-    <w:lsdException w:name="Bibliography" w:semiHidden="1" w:uiPriority="37" w:unhideWhenUsed="1"/>
-    <w:lsdException w:name="TOC Heading" w:semiHidden="1" w:uiPriority="39" w:unhideWhenUsed="1" w:qFormat="1"/>
+    <w:lsdException w:name="Bibliography" w:uiPriority="37" w:semiHidden="1" w:unhideWhenUsed="1"/>
+    <w:lsdException w:name="TOC Heading" w:uiPriority="39" w:semiHidden="1" w:unhideWhenUsed="1" w:qFormat="1"/>
     <w:lsdException w:name="Plain Table 1" w:uiPriority="41"/>
     <w:lsdException w:name="Plain Table 2" w:uiPriority="42"/>
     <w:lsdException w:name="Plain Table 3" w:uiPriority="43"/>
@@ -1968,21 +1896,171 @@
     <w:lsdException w:name="Unresolved Mention" w:semiHidden="1" w:unhideWhenUsed="1"/>
     <w:lsdException w:name="Smart Link" w:semiHidden="1" w:unhideWhenUsed="1"/>
   </w:latentStyles>
-  <w:style w:type="paragraph" w:default="1" w:styleId="Normal">
+  <w:style w:type="paragraph" w:styleId="Normal" w:default="1">
     <w:name w:val="Normal"/>
     <w:qFormat/>
     <w:pPr>
-      <w:spacing w:after="160" w:line="259" w:lineRule="auto"/>
+      <w:widowControl/>
+      <w:suppressAutoHyphens w:val="true"/>
+      <w:bidi w:val="0"/>
+      <w:spacing w:lineRule="auto" w:line="259" w:before="0" w:after="160"/>
+      <w:jc w:val="left"/>
     </w:pPr>
     <w:rPr>
+      <w:rFonts w:ascii="Calibri" w:hAnsi="Calibri" w:eastAsia="Calibri" w:cs="" w:asciiTheme="minorHAnsi" w:cstheme="minorBidi" w:eastAsiaTheme="minorHAnsi" w:hAnsiTheme="minorHAnsi"/>
+      <w:color w:val="auto"/>
+      <w:kern w:val="0"/>
       <w:sz w:val="22"/>
+      <w:szCs w:val="22"/>
+      <w:lang w:val="en-IN" w:eastAsia="en-US" w:bidi="ar-SA"/>
     </w:rPr>
   </w:style>
-  <w:style w:type="character" w:default="1" w:styleId="DefaultParagraphFont">
+  <w:style w:type="character" w:styleId="DefaultParagraphFont" w:default="1">
     <w:name w:val="Default Paragraph Font"/>
     <w:uiPriority w:val="1"/>
     <w:semiHidden/>
     <w:unhideWhenUsed/>
+    <w:qFormat/>
+    <w:rPr/>
+  </w:style>
+  <w:style w:type="character" w:styleId="InternetLink">
+    <w:name w:val="Hyperlink"/>
+    <w:basedOn w:val="DefaultParagraphFont"/>
+    <w:uiPriority w:val="99"/>
+    <w:unhideWhenUsed/>
+    <w:rsid w:val="003c4a8e"/>
+    <w:rPr>
+      <w:color w:val="0563C1" w:themeColor="hyperlink"/>
+      <w:u w:val="single"/>
+    </w:rPr>
+  </w:style>
+  <w:style w:type="character" w:styleId="UnresolvedMention">
+    <w:name w:val="Unresolved Mention"/>
+    <w:basedOn w:val="DefaultParagraphFont"/>
+    <w:uiPriority w:val="99"/>
+    <w:semiHidden/>
+    <w:unhideWhenUsed/>
+    <w:qFormat/>
+    <w:rsid w:val="003c4a8e"/>
+    <w:rPr>
+      <w:color w:val="605E5C"/>
+      <w:shd w:fill="E1DFDD" w:val="clear"/>
+    </w:rPr>
+  </w:style>
+  <w:style w:type="paragraph" w:styleId="Heading" w:customStyle="1">
+    <w:name w:val="Heading"/>
+    <w:basedOn w:val="Normal"/>
+    <w:next w:val="TextBody"/>
+    <w:qFormat/>
+    <w:pPr>
+      <w:keepNext w:val="true"/>
+      <w:spacing w:before="240" w:after="120"/>
+    </w:pPr>
+    <w:rPr>
+      <w:rFonts w:ascii="Liberation Sans" w:hAnsi="Liberation Sans" w:eastAsia="Noto Sans CJK SC" w:cs="Lohit Devanagari"/>
+      <w:sz w:val="28"/>
+      <w:szCs w:val="28"/>
+    </w:rPr>
+  </w:style>
+  <w:style w:type="paragraph" w:styleId="TextBody">
+    <w:name w:val="Body Text"/>
+    <w:basedOn w:val="Normal"/>
+    <w:pPr>
+      <w:spacing w:lineRule="auto" w:line="276" w:before="0" w:after="140"/>
+    </w:pPr>
+    <w:rPr/>
+  </w:style>
+  <w:style w:type="paragraph" w:styleId="List">
+    <w:name w:val="List"/>
+    <w:basedOn w:val="TextBody"/>
+    <w:pPr/>
+    <w:rPr>
+      <w:rFonts w:cs="Lohit Devanagari"/>
+    </w:rPr>
+  </w:style>
+  <w:style w:type="paragraph" w:styleId="Caption">
+    <w:name w:val="Caption"/>
+    <w:basedOn w:val="Normal"/>
+    <w:qFormat/>
+    <w:pPr>
+      <w:suppressLineNumbers/>
+      <w:spacing w:before="120" w:after="120"/>
+    </w:pPr>
+    <w:rPr>
+      <w:rFonts w:cs="Lohit Devanagari"/>
+      <w:i/>
+      <w:iCs/>
+      <w:sz w:val="24"/>
+      <w:szCs w:val="24"/>
+    </w:rPr>
+  </w:style>
+  <w:style w:type="paragraph" w:styleId="Index" w:customStyle="1">
+    <w:name w:val="Index"/>
+    <w:basedOn w:val="Normal"/>
+    <w:qFormat/>
+    <w:pPr>
+      <w:suppressLineNumbers/>
+    </w:pPr>
+    <w:rPr>
+      <w:rFonts w:cs="Lohit Devanagari"/>
+    </w:rPr>
+  </w:style>
+  <w:style w:type="paragraph" w:styleId="Caption1">
+    <w:name w:val="caption"/>
+    <w:basedOn w:val="Normal"/>
+    <w:qFormat/>
+    <w:pPr>
+      <w:suppressLineNumbers/>
+      <w:spacing w:before="120" w:after="120"/>
+    </w:pPr>
+    <w:rPr>
+      <w:rFonts w:cs="Lohit Devanagari"/>
+      <w:i/>
+      <w:iCs/>
+      <w:sz w:val="24"/>
+      <w:szCs w:val="24"/>
+    </w:rPr>
+  </w:style>
+  <w:style w:type="paragraph" w:styleId="ListParagraph">
+    <w:name w:val="List Paragraph"/>
+    <w:basedOn w:val="Normal"/>
+    <w:uiPriority w:val="34"/>
+    <w:qFormat/>
+    <w:rsid w:val="00ab20ac"/>
+    <w:pPr>
+      <w:spacing w:before="0" w:after="160"/>
+      <w:ind w:left="720" w:hanging="0"/>
+      <w:contextualSpacing/>
+    </w:pPr>
+    <w:rPr/>
+  </w:style>
+  <w:style w:type="paragraph" w:styleId="TableContents" w:customStyle="1">
+    <w:name w:val="Table Contents"/>
+    <w:basedOn w:val="Normal"/>
+    <w:qFormat/>
+    <w:pPr>
+      <w:suppressLineNumbers/>
+    </w:pPr>
+    <w:rPr/>
+  </w:style>
+  <w:style w:type="paragraph" w:styleId="TableHeading" w:customStyle="1">
+    <w:name w:val="Table Heading"/>
+    <w:basedOn w:val="TableContents"/>
+    <w:qFormat/>
+    <w:pPr>
+      <w:jc w:val="center"/>
+    </w:pPr>
+    <w:rPr>
+      <w:b/>
+      <w:bCs/>
+    </w:rPr>
+  </w:style>
+  <w:style w:type="numbering" w:styleId="NoList" w:default="1">
+    <w:name w:val="No List"/>
+    <w:uiPriority w:val="99"/>
+    <w:semiHidden/>
+    <w:unhideWhenUsed/>
+    <w:qFormat/>
   </w:style>
   <w:style w:type="table" w:default="1" w:styleId="TableNormal">
     <w:name w:val="Normal Table"/>
@@ -1999,136 +2077,19 @@
       </w:tblCellMar>
     </w:tblPr>
   </w:style>
-  <w:style w:type="numbering" w:default="1" w:styleId="NoList">
-    <w:name w:val="No List"/>
-    <w:uiPriority w:val="99"/>
-    <w:semiHidden/>
-    <w:unhideWhenUsed/>
-  </w:style>
-  <w:style w:type="character" w:styleId="Hyperlink">
-    <w:name w:val="Hyperlink"/>
-    <w:basedOn w:val="DefaultParagraphFont"/>
-    <w:uiPriority w:val="99"/>
-    <w:unhideWhenUsed/>
-    <w:rsid w:val="003C4A8E"/>
-    <w:rPr>
-      <w:color w:val="0563C1" w:themeColor="hyperlink"/>
-      <w:u w:val="single"/>
-    </w:rPr>
-  </w:style>
-  <w:style w:type="character" w:styleId="UnresolvedMention">
-    <w:name w:val="Unresolved Mention"/>
-    <w:basedOn w:val="DefaultParagraphFont"/>
-    <w:uiPriority w:val="99"/>
-    <w:semiHidden/>
-    <w:unhideWhenUsed/>
-    <w:qFormat/>
-    <w:rsid w:val="003C4A8E"/>
-    <w:rPr>
-      <w:color w:val="605E5C"/>
-      <w:shd w:val="clear" w:color="auto" w:fill="E1DFDD"/>
-    </w:rPr>
-  </w:style>
-  <w:style w:type="paragraph" w:customStyle="1" w:styleId="Heading">
-    <w:name w:val="Heading"/>
-    <w:basedOn w:val="Normal"/>
-    <w:next w:val="BodyText"/>
-    <w:qFormat/>
-    <w:pPr>
-      <w:keepNext/>
-      <w:spacing w:before="240" w:after="120"/>
-    </w:pPr>
-    <w:rPr>
-      <w:rFonts w:ascii="Liberation Sans" w:eastAsia="Noto Sans CJK SC" w:hAnsi="Liberation Sans" w:cs="Lohit Devanagari"/>
-      <w:sz w:val="28"/>
-      <w:szCs w:val="28"/>
-    </w:rPr>
-  </w:style>
-  <w:style w:type="paragraph" w:styleId="BodyText">
-    <w:name w:val="Body Text"/>
-    <w:basedOn w:val="Normal"/>
-    <w:pPr>
-      <w:spacing w:after="140" w:line="276" w:lineRule="auto"/>
-    </w:pPr>
-  </w:style>
-  <w:style w:type="paragraph" w:styleId="List">
-    <w:name w:val="List"/>
-    <w:basedOn w:val="BodyText"/>
-    <w:rPr>
-      <w:rFonts w:cs="Lohit Devanagari"/>
-    </w:rPr>
-  </w:style>
-  <w:style w:type="paragraph" w:styleId="Caption">
-    <w:name w:val="caption"/>
-    <w:basedOn w:val="Normal"/>
-    <w:qFormat/>
-    <w:pPr>
-      <w:suppressLineNumbers/>
-      <w:spacing w:before="120" w:after="120"/>
-    </w:pPr>
-    <w:rPr>
-      <w:rFonts w:cs="Lohit Devanagari"/>
-      <w:i/>
-      <w:iCs/>
-      <w:sz w:val="24"/>
-      <w:szCs w:val="24"/>
-    </w:rPr>
-  </w:style>
-  <w:style w:type="paragraph" w:customStyle="1" w:styleId="Index">
-    <w:name w:val="Index"/>
-    <w:basedOn w:val="Normal"/>
-    <w:qFormat/>
-    <w:pPr>
-      <w:suppressLineNumbers/>
-    </w:pPr>
-    <w:rPr>
-      <w:rFonts w:cs="Lohit Devanagari"/>
-    </w:rPr>
-  </w:style>
-  <w:style w:type="paragraph" w:styleId="ListParagraph">
-    <w:name w:val="List Paragraph"/>
-    <w:basedOn w:val="Normal"/>
-    <w:uiPriority w:val="34"/>
-    <w:qFormat/>
-    <w:rsid w:val="00AB20AC"/>
-    <w:pPr>
-      <w:ind w:left="720"/>
-      <w:contextualSpacing/>
-    </w:pPr>
-  </w:style>
-  <w:style w:type="paragraph" w:customStyle="1" w:styleId="TableContents">
-    <w:name w:val="Table Contents"/>
-    <w:basedOn w:val="Normal"/>
-    <w:qFormat/>
-    <w:pPr>
-      <w:suppressLineNumbers/>
-    </w:pPr>
-  </w:style>
-  <w:style w:type="paragraph" w:customStyle="1" w:styleId="TableHeading">
-    <w:name w:val="Table Heading"/>
-    <w:basedOn w:val="TableContents"/>
-    <w:qFormat/>
-    <w:pPr>
-      <w:jc w:val="center"/>
-    </w:pPr>
-    <w:rPr>
-      <w:b/>
-      <w:bCs/>
-    </w:rPr>
-  </w:style>
   <w:style w:type="table" w:styleId="TableGrid">
     <w:name w:val="Table Grid"/>
     <w:basedOn w:val="TableNormal"/>
     <w:uiPriority w:val="39"/>
-    <w:rsid w:val="005B2106"/>
+    <w:rsid w:val="005b2106"/>
     <w:tblPr>
       <w:tblBorders>
-        <w:top w:val="single" w:sz="4" w:space="0" w:color="auto"/>
-        <w:left w:val="single" w:sz="4" w:space="0" w:color="auto"/>
-        <w:bottom w:val="single" w:sz="4" w:space="0" w:color="auto"/>
-        <w:right w:val="single" w:sz="4" w:space="0" w:color="auto"/>
-        <w:insideH w:val="single" w:sz="4" w:space="0" w:color="auto"/>
-        <w:insideV w:val="single" w:sz="4" w:space="0" w:color="auto"/>
+        <w:top w:val="single" w:color="auto" w:sz="4" w:space="0"/>
+        <w:left w:val="single" w:color="auto" w:sz="4" w:space="0"/>
+        <w:bottom w:val="single" w:color="auto" w:sz="4" w:space="0"/>
+        <w:right w:val="single" w:color="auto" w:sz="4" w:space="0"/>
+        <w:insideH w:val="single" w:color="auto" w:sz="4" w:space="0"/>
+        <w:insideV w:val="single" w:color="auto" w:sz="4" w:space="0"/>
       </w:tblBorders>
     </w:tblPr>
   </w:style>
